--- a/Manual_UML.docx
+++ b/Manual_UML.docx
@@ -37,10 +37,36 @@
           <w:rFonts w:cstheme="majorHAnsi"/>
         </w:rPr>
       </w:pPr>
-      <w:r>
+      <w:hyperlink r:id="rId8" w:history="1">
+        <w:r>
+          <w:rPr>
+            <w:rStyle w:val="Hipervnculo"/>
+            <w:rFonts w:cstheme="majorHAnsi"/>
+          </w:rPr>
+          <w:t xml:space="preserve">Enlace a </w:t>
+        </w:r>
+        <w:proofErr w:type="spellStart"/>
+        <w:r>
+          <w:rPr>
+            <w:rStyle w:val="Hipervnculo"/>
+            <w:rFonts w:cstheme="majorHAnsi"/>
+          </w:rPr>
+          <w:t>Github</w:t>
+        </w:r>
+        <w:proofErr w:type="spellEnd"/>
+      </w:hyperlink>
+    </w:p>
+    <w:p>
+      <w:pPr>
+        <w:pStyle w:val="Ttulo1"/>
         <w:rPr>
           <w:rFonts w:cstheme="majorHAnsi"/>
         </w:rPr>
+      </w:pPr>
+      <w:r>
+        <w:rPr>
+          <w:rFonts w:cstheme="majorHAnsi"/>
+        </w:rPr>
         <w:t>¿</w:t>
       </w:r>
       <w:proofErr w:type="spellStart"/>
@@ -56,9 +82,364 @@
           <w:rFonts w:cstheme="majorHAnsi"/>
         </w:rPr>
         <w:t xml:space="preserve"> es UML?</w:t>
+      </w:r>
+    </w:p>
+    <w:p>
+      <w:pPr>
+        <w:rPr>
+          <w:rFonts w:asciiTheme="majorHAnsi" w:hAnsiTheme="majorHAnsi" w:cstheme="majorHAnsi"/>
+        </w:rPr>
+      </w:pPr>
+      <w:r>
+        <w:rPr>
+          <w:rFonts w:asciiTheme="majorHAnsi" w:hAnsiTheme="majorHAnsi" w:cstheme="majorHAnsi"/>
+        </w:rPr>
+        <w:t>UML (</w:t>
+      </w:r>
+      <w:proofErr w:type="spellStart"/>
+      <w:r>
+        <w:rPr>
+          <w:rFonts w:asciiTheme="majorHAnsi" w:hAnsiTheme="majorHAnsi" w:cstheme="majorHAnsi"/>
+        </w:rPr>
+        <w:t>Lenguaje</w:t>
+      </w:r>
+      <w:proofErr w:type="spellEnd"/>
+      <w:r>
+        <w:rPr>
+          <w:rFonts w:asciiTheme="majorHAnsi" w:hAnsiTheme="majorHAnsi" w:cstheme="majorHAnsi"/>
+        </w:rPr>
+        <w:t xml:space="preserve"> </w:t>
+      </w:r>
+      <w:proofErr w:type="spellStart"/>
+      <w:r>
+        <w:rPr>
+          <w:rFonts w:asciiTheme="majorHAnsi" w:hAnsiTheme="majorHAnsi" w:cstheme="majorHAnsi"/>
+        </w:rPr>
+        <w:t>Unificado</w:t>
+      </w:r>
+      <w:proofErr w:type="spellEnd"/>
+      <w:r>
+        <w:rPr>
+          <w:rFonts w:asciiTheme="majorHAnsi" w:hAnsiTheme="majorHAnsi" w:cstheme="majorHAnsi"/>
+        </w:rPr>
+        <w:t xml:space="preserve"> de </w:t>
+      </w:r>
+      <w:proofErr w:type="spellStart"/>
+      <w:r>
+        <w:rPr>
+          <w:rFonts w:asciiTheme="majorHAnsi" w:hAnsiTheme="majorHAnsi" w:cstheme="majorHAnsi"/>
+        </w:rPr>
+        <w:t>Modelado</w:t>
+      </w:r>
+      <w:proofErr w:type="spellEnd"/>
+      <w:r>
+        <w:rPr>
+          <w:rFonts w:asciiTheme="majorHAnsi" w:hAnsiTheme="majorHAnsi" w:cstheme="majorHAnsi"/>
+        </w:rPr>
+        <w:t xml:space="preserve">) es un </w:t>
+      </w:r>
+      <w:proofErr w:type="spellStart"/>
+      <w:r>
+        <w:rPr>
+          <w:rFonts w:asciiTheme="majorHAnsi" w:hAnsiTheme="majorHAnsi" w:cstheme="majorHAnsi"/>
+        </w:rPr>
+        <w:t>lenguaje</w:t>
+      </w:r>
+      <w:proofErr w:type="spellEnd"/>
+      <w:r>
+        <w:rPr>
+          <w:rFonts w:asciiTheme="majorHAnsi" w:hAnsiTheme="majorHAnsi" w:cstheme="majorHAnsi"/>
+        </w:rPr>
+        <w:t xml:space="preserve"> </w:t>
+      </w:r>
+      <w:proofErr w:type="spellStart"/>
+      <w:r>
+        <w:rPr>
+          <w:rFonts w:asciiTheme="majorHAnsi" w:hAnsiTheme="majorHAnsi" w:cstheme="majorHAnsi"/>
+        </w:rPr>
+        <w:t>gráfic</w:t>
       </w:r>
       <w:bookmarkStart w:id="0" w:name="_GoBack"/>
       <w:bookmarkEnd w:id="0"/>
+      <w:r>
+        <w:rPr>
+          <w:rFonts w:asciiTheme="majorHAnsi" w:hAnsiTheme="majorHAnsi" w:cstheme="majorHAnsi"/>
+        </w:rPr>
+        <w:t>o</w:t>
+      </w:r>
+      <w:proofErr w:type="spellEnd"/>
+      <w:r>
+        <w:rPr>
+          <w:rFonts w:asciiTheme="majorHAnsi" w:hAnsiTheme="majorHAnsi" w:cstheme="majorHAnsi"/>
+        </w:rPr>
+        <w:t xml:space="preserve"> </w:t>
+      </w:r>
+      <w:proofErr w:type="spellStart"/>
+      <w:r>
+        <w:rPr>
+          <w:rFonts w:asciiTheme="majorHAnsi" w:hAnsiTheme="majorHAnsi" w:cstheme="majorHAnsi"/>
+        </w:rPr>
+        <w:t>estandarizado</w:t>
+      </w:r>
+      <w:proofErr w:type="spellEnd"/>
+      <w:r>
+        <w:rPr>
+          <w:rFonts w:asciiTheme="majorHAnsi" w:hAnsiTheme="majorHAnsi" w:cstheme="majorHAnsi"/>
+        </w:rPr>
+        <w:t xml:space="preserve"> para </w:t>
+      </w:r>
+      <w:proofErr w:type="spellStart"/>
+      <w:r>
+        <w:rPr>
+          <w:rFonts w:asciiTheme="majorHAnsi" w:hAnsiTheme="majorHAnsi" w:cstheme="majorHAnsi"/>
+        </w:rPr>
+        <w:t>visualizar</w:t>
+      </w:r>
+      <w:proofErr w:type="spellEnd"/>
+      <w:r>
+        <w:rPr>
+          <w:rFonts w:asciiTheme="majorHAnsi" w:hAnsiTheme="majorHAnsi" w:cstheme="majorHAnsi"/>
+        </w:rPr>
+        <w:t xml:space="preserve">, </w:t>
+      </w:r>
+      <w:proofErr w:type="spellStart"/>
+      <w:r>
+        <w:rPr>
+          <w:rFonts w:asciiTheme="majorHAnsi" w:hAnsiTheme="majorHAnsi" w:cstheme="majorHAnsi"/>
+        </w:rPr>
+        <w:t>especificar</w:t>
+      </w:r>
+      <w:proofErr w:type="spellEnd"/>
+      <w:r>
+        <w:rPr>
+          <w:rFonts w:asciiTheme="majorHAnsi" w:hAnsiTheme="majorHAnsi" w:cstheme="majorHAnsi"/>
+        </w:rPr>
+        <w:t xml:space="preserve">, </w:t>
+      </w:r>
+      <w:proofErr w:type="spellStart"/>
+      <w:r>
+        <w:rPr>
+          <w:rFonts w:asciiTheme="majorHAnsi" w:hAnsiTheme="majorHAnsi" w:cstheme="majorHAnsi"/>
+        </w:rPr>
+        <w:t>construir</w:t>
+      </w:r>
+      <w:proofErr w:type="spellEnd"/>
+      <w:r>
+        <w:rPr>
+          <w:rFonts w:asciiTheme="majorHAnsi" w:hAnsiTheme="majorHAnsi" w:cstheme="majorHAnsi"/>
+        </w:rPr>
+        <w:t xml:space="preserve"> y </w:t>
+      </w:r>
+      <w:proofErr w:type="spellStart"/>
+      <w:r>
+        <w:rPr>
+          <w:rFonts w:asciiTheme="majorHAnsi" w:hAnsiTheme="majorHAnsi" w:cstheme="majorHAnsi"/>
+        </w:rPr>
+        <w:t>documentar</w:t>
+      </w:r>
+      <w:proofErr w:type="spellEnd"/>
+      <w:r>
+        <w:rPr>
+          <w:rFonts w:asciiTheme="majorHAnsi" w:hAnsiTheme="majorHAnsi" w:cstheme="majorHAnsi"/>
+        </w:rPr>
+        <w:t xml:space="preserve"> los </w:t>
+      </w:r>
+      <w:proofErr w:type="spellStart"/>
+      <w:r>
+        <w:rPr>
+          <w:rFonts w:asciiTheme="majorHAnsi" w:hAnsiTheme="majorHAnsi" w:cstheme="majorHAnsi"/>
+        </w:rPr>
+        <w:t>componentes</w:t>
+      </w:r>
+      <w:proofErr w:type="spellEnd"/>
+      <w:r>
+        <w:rPr>
+          <w:rFonts w:asciiTheme="majorHAnsi" w:hAnsiTheme="majorHAnsi" w:cstheme="majorHAnsi"/>
+        </w:rPr>
+        <w:t xml:space="preserve"> de un </w:t>
+      </w:r>
+      <w:proofErr w:type="spellStart"/>
+      <w:r>
+        <w:rPr>
+          <w:rFonts w:asciiTheme="majorHAnsi" w:hAnsiTheme="majorHAnsi" w:cstheme="majorHAnsi"/>
+        </w:rPr>
+        <w:t>sistema</w:t>
+      </w:r>
+      <w:proofErr w:type="spellEnd"/>
+      <w:r>
+        <w:rPr>
+          <w:rFonts w:asciiTheme="majorHAnsi" w:hAnsiTheme="majorHAnsi" w:cstheme="majorHAnsi"/>
+        </w:rPr>
+        <w:t xml:space="preserve"> de software. UML </w:t>
+      </w:r>
+      <w:proofErr w:type="spellStart"/>
+      <w:r>
+        <w:rPr>
+          <w:rFonts w:asciiTheme="majorHAnsi" w:hAnsiTheme="majorHAnsi" w:cstheme="majorHAnsi"/>
+        </w:rPr>
+        <w:t>ayuda</w:t>
+      </w:r>
+      <w:proofErr w:type="spellEnd"/>
+      <w:r>
+        <w:rPr>
+          <w:rFonts w:asciiTheme="majorHAnsi" w:hAnsiTheme="majorHAnsi" w:cstheme="majorHAnsi"/>
+        </w:rPr>
+        <w:t xml:space="preserve"> a </w:t>
+      </w:r>
+      <w:proofErr w:type="spellStart"/>
+      <w:r>
+        <w:rPr>
+          <w:rFonts w:asciiTheme="majorHAnsi" w:hAnsiTheme="majorHAnsi" w:cstheme="majorHAnsi"/>
+        </w:rPr>
+        <w:t>representar</w:t>
+      </w:r>
+      <w:proofErr w:type="spellEnd"/>
+      <w:r>
+        <w:rPr>
+          <w:rFonts w:asciiTheme="majorHAnsi" w:hAnsiTheme="majorHAnsi" w:cstheme="majorHAnsi"/>
+        </w:rPr>
+        <w:t xml:space="preserve"> de forma visual el </w:t>
+      </w:r>
+      <w:proofErr w:type="spellStart"/>
+      <w:r>
+        <w:rPr>
+          <w:rFonts w:asciiTheme="majorHAnsi" w:hAnsiTheme="majorHAnsi" w:cstheme="majorHAnsi"/>
+        </w:rPr>
+        <w:t>diseño</w:t>
+      </w:r>
+      <w:proofErr w:type="spellEnd"/>
+      <w:r>
+        <w:rPr>
+          <w:rFonts w:asciiTheme="majorHAnsi" w:hAnsiTheme="majorHAnsi" w:cstheme="majorHAnsi"/>
+        </w:rPr>
+        <w:t xml:space="preserve"> y </w:t>
+      </w:r>
+      <w:proofErr w:type="spellStart"/>
+      <w:r>
+        <w:rPr>
+          <w:rFonts w:asciiTheme="majorHAnsi" w:hAnsiTheme="majorHAnsi" w:cstheme="majorHAnsi"/>
+        </w:rPr>
+        <w:t>comportamiento</w:t>
+      </w:r>
+      <w:proofErr w:type="spellEnd"/>
+      <w:r>
+        <w:rPr>
+          <w:rFonts w:asciiTheme="majorHAnsi" w:hAnsiTheme="majorHAnsi" w:cstheme="majorHAnsi"/>
+        </w:rPr>
+        <w:t xml:space="preserve"> de un </w:t>
+      </w:r>
+      <w:proofErr w:type="spellStart"/>
+      <w:r>
+        <w:rPr>
+          <w:rFonts w:asciiTheme="majorHAnsi" w:hAnsiTheme="majorHAnsi" w:cstheme="majorHAnsi"/>
+        </w:rPr>
+        <w:t>sistema</w:t>
+      </w:r>
+      <w:proofErr w:type="spellEnd"/>
+      <w:r>
+        <w:rPr>
+          <w:rFonts w:asciiTheme="majorHAnsi" w:hAnsiTheme="majorHAnsi" w:cstheme="majorHAnsi"/>
+        </w:rPr>
+        <w:t xml:space="preserve">, </w:t>
+      </w:r>
+      <w:proofErr w:type="spellStart"/>
+      <w:r>
+        <w:rPr>
+          <w:rFonts w:asciiTheme="majorHAnsi" w:hAnsiTheme="majorHAnsi" w:cstheme="majorHAnsi"/>
+        </w:rPr>
+        <w:t>facilitando</w:t>
+      </w:r>
+      <w:proofErr w:type="spellEnd"/>
+      <w:r>
+        <w:rPr>
+          <w:rFonts w:asciiTheme="majorHAnsi" w:hAnsiTheme="majorHAnsi" w:cstheme="majorHAnsi"/>
+        </w:rPr>
+        <w:t xml:space="preserve"> la </w:t>
+      </w:r>
+      <w:proofErr w:type="spellStart"/>
+      <w:r>
+        <w:rPr>
+          <w:rFonts w:asciiTheme="majorHAnsi" w:hAnsiTheme="majorHAnsi" w:cstheme="majorHAnsi"/>
+        </w:rPr>
+        <w:t>comunicación</w:t>
+      </w:r>
+      <w:proofErr w:type="spellEnd"/>
+      <w:r>
+        <w:rPr>
+          <w:rFonts w:asciiTheme="majorHAnsi" w:hAnsiTheme="majorHAnsi" w:cstheme="majorHAnsi"/>
+        </w:rPr>
+        <w:t xml:space="preserve"> entre </w:t>
+      </w:r>
+      <w:proofErr w:type="spellStart"/>
+      <w:r>
+        <w:rPr>
+          <w:rFonts w:asciiTheme="majorHAnsi" w:hAnsiTheme="majorHAnsi" w:cstheme="majorHAnsi"/>
+        </w:rPr>
+        <w:t>desarrolladores</w:t>
+      </w:r>
+      <w:proofErr w:type="spellEnd"/>
+      <w:r>
+        <w:rPr>
+          <w:rFonts w:asciiTheme="majorHAnsi" w:hAnsiTheme="majorHAnsi" w:cstheme="majorHAnsi"/>
+        </w:rPr>
+        <w:t xml:space="preserve">, </w:t>
+      </w:r>
+      <w:proofErr w:type="spellStart"/>
+      <w:r>
+        <w:rPr>
+          <w:rFonts w:asciiTheme="majorHAnsi" w:hAnsiTheme="majorHAnsi" w:cstheme="majorHAnsi"/>
+        </w:rPr>
+        <w:t>analistas</w:t>
+      </w:r>
+      <w:proofErr w:type="spellEnd"/>
+      <w:r>
+        <w:rPr>
+          <w:rFonts w:asciiTheme="majorHAnsi" w:hAnsiTheme="majorHAnsi" w:cstheme="majorHAnsi"/>
+        </w:rPr>
+        <w:t xml:space="preserve">, </w:t>
+      </w:r>
+      <w:proofErr w:type="spellStart"/>
+      <w:r>
+        <w:rPr>
+          <w:rFonts w:asciiTheme="majorHAnsi" w:hAnsiTheme="majorHAnsi" w:cstheme="majorHAnsi"/>
+        </w:rPr>
+        <w:t>clientes</w:t>
+      </w:r>
+      <w:proofErr w:type="spellEnd"/>
+      <w:r>
+        <w:rPr>
+          <w:rFonts w:asciiTheme="majorHAnsi" w:hAnsiTheme="majorHAnsi" w:cstheme="majorHAnsi"/>
+        </w:rPr>
+        <w:t xml:space="preserve"> y </w:t>
+      </w:r>
+      <w:proofErr w:type="spellStart"/>
+      <w:r>
+        <w:rPr>
+          <w:rFonts w:asciiTheme="majorHAnsi" w:hAnsiTheme="majorHAnsi" w:cstheme="majorHAnsi"/>
+        </w:rPr>
+        <w:t>otros</w:t>
+      </w:r>
+      <w:proofErr w:type="spellEnd"/>
+      <w:r>
+        <w:rPr>
+          <w:rFonts w:asciiTheme="majorHAnsi" w:hAnsiTheme="majorHAnsi" w:cstheme="majorHAnsi"/>
+        </w:rPr>
+        <w:t xml:space="preserve"> </w:t>
+      </w:r>
+      <w:proofErr w:type="spellStart"/>
+      <w:r>
+        <w:rPr>
+          <w:rFonts w:asciiTheme="majorHAnsi" w:hAnsiTheme="majorHAnsi" w:cstheme="majorHAnsi"/>
+        </w:rPr>
+        <w:t>interesados</w:t>
+      </w:r>
+      <w:proofErr w:type="spellEnd"/>
+      <w:r>
+        <w:rPr>
+          <w:rFonts w:asciiTheme="majorHAnsi" w:hAnsiTheme="majorHAnsi" w:cstheme="majorHAnsi"/>
+        </w:rPr>
+        <w:t>.</w:t>
+      </w:r>
     </w:p>
     <w:p>
       <w:pPr>
@@ -66,18 +447,12 @@
           <w:rFonts w:asciiTheme="majorHAnsi" w:hAnsiTheme="majorHAnsi" w:cstheme="majorHAnsi"/>
         </w:rPr>
       </w:pPr>
-      <w:r>
-        <w:rPr>
-          <w:rFonts w:asciiTheme="majorHAnsi" w:hAnsiTheme="majorHAnsi" w:cstheme="majorHAnsi"/>
-        </w:rPr>
-        <w:t>UML (</w:t>
-      </w:r>
-      <w:proofErr w:type="spellStart"/>
-      <w:r>
-        <w:rPr>
-          <w:rFonts w:asciiTheme="majorHAnsi" w:hAnsiTheme="majorHAnsi" w:cstheme="majorHAnsi"/>
-        </w:rPr>
-        <w:t>Lenguaje</w:t>
+      <w:proofErr w:type="spellStart"/>
+      <w:r>
+        <w:rPr>
+          <w:rFonts w:asciiTheme="majorHAnsi" w:hAnsiTheme="majorHAnsi" w:cstheme="majorHAnsi"/>
+        </w:rPr>
+        <w:t>Fue</w:t>
       </w:r>
       <w:proofErr w:type="spellEnd"/>
       <w:r>
@@ -91,7 +466,49 @@
         <w:rPr>
           <w:rFonts w:asciiTheme="majorHAnsi" w:hAnsiTheme="majorHAnsi" w:cstheme="majorHAnsi"/>
         </w:rPr>
-        <w:t>Unificado</w:t>
+        <w:t>creado</w:t>
+      </w:r>
+      <w:proofErr w:type="spellEnd"/>
+      <w:r>
+        <w:rPr>
+          <w:rFonts w:asciiTheme="majorHAnsi" w:hAnsiTheme="majorHAnsi" w:cstheme="majorHAnsi"/>
+        </w:rPr>
+        <w:t xml:space="preserve"> para </w:t>
+      </w:r>
+      <w:proofErr w:type="spellStart"/>
+      <w:r>
+        <w:rPr>
+          <w:rFonts w:asciiTheme="majorHAnsi" w:hAnsiTheme="majorHAnsi" w:cstheme="majorHAnsi"/>
+        </w:rPr>
+        <w:t>unificar</w:t>
+      </w:r>
+      <w:proofErr w:type="spellEnd"/>
+      <w:r>
+        <w:rPr>
+          <w:rFonts w:asciiTheme="majorHAnsi" w:hAnsiTheme="majorHAnsi" w:cstheme="majorHAnsi"/>
+        </w:rPr>
+        <w:t xml:space="preserve"> y </w:t>
+      </w:r>
+      <w:proofErr w:type="spellStart"/>
+      <w:r>
+        <w:rPr>
+          <w:rFonts w:asciiTheme="majorHAnsi" w:hAnsiTheme="majorHAnsi" w:cstheme="majorHAnsi"/>
+        </w:rPr>
+        <w:t>estandarizar</w:t>
+      </w:r>
+      <w:proofErr w:type="spellEnd"/>
+      <w:r>
+        <w:rPr>
+          <w:rFonts w:asciiTheme="majorHAnsi" w:hAnsiTheme="majorHAnsi" w:cstheme="majorHAnsi"/>
+        </w:rPr>
+        <w:t xml:space="preserve"> los </w:t>
+      </w:r>
+      <w:proofErr w:type="spellStart"/>
+      <w:r>
+        <w:rPr>
+          <w:rFonts w:asciiTheme="majorHAnsi" w:hAnsiTheme="majorHAnsi" w:cstheme="majorHAnsi"/>
+        </w:rPr>
+        <w:t>métodos</w:t>
       </w:r>
       <w:proofErr w:type="spellEnd"/>
       <w:r>
@@ -105,21 +522,21 @@
         <w:rPr>
           <w:rFonts w:asciiTheme="majorHAnsi" w:hAnsiTheme="majorHAnsi" w:cstheme="majorHAnsi"/>
         </w:rPr>
-        <w:t>Modelado</w:t>
-      </w:r>
-      <w:proofErr w:type="spellEnd"/>
-      <w:r>
-        <w:rPr>
-          <w:rFonts w:asciiTheme="majorHAnsi" w:hAnsiTheme="majorHAnsi" w:cstheme="majorHAnsi"/>
-        </w:rPr>
-        <w:t xml:space="preserve">) es un </w:t>
-      </w:r>
-      <w:proofErr w:type="spellStart"/>
-      <w:r>
-        <w:rPr>
-          <w:rFonts w:asciiTheme="majorHAnsi" w:hAnsiTheme="majorHAnsi" w:cstheme="majorHAnsi"/>
-        </w:rPr>
-        <w:t>lenguaje</w:t>
+        <w:t>modelado</w:t>
+      </w:r>
+      <w:proofErr w:type="spellEnd"/>
+      <w:r>
+        <w:rPr>
+          <w:rFonts w:asciiTheme="majorHAnsi" w:hAnsiTheme="majorHAnsi" w:cstheme="majorHAnsi"/>
+        </w:rPr>
+        <w:t xml:space="preserve"> que </w:t>
+      </w:r>
+      <w:proofErr w:type="spellStart"/>
+      <w:r>
+        <w:rPr>
+          <w:rFonts w:asciiTheme="majorHAnsi" w:hAnsiTheme="majorHAnsi" w:cstheme="majorHAnsi"/>
+        </w:rPr>
+        <w:t>existían</w:t>
       </w:r>
       <w:proofErr w:type="spellEnd"/>
       <w:r>
@@ -133,7 +550,35 @@
         <w:rPr>
           <w:rFonts w:asciiTheme="majorHAnsi" w:hAnsiTheme="majorHAnsi" w:cstheme="majorHAnsi"/>
         </w:rPr>
-        <w:t>gráfico</w:t>
+        <w:t>en</w:t>
+      </w:r>
+      <w:proofErr w:type="spellEnd"/>
+      <w:r>
+        <w:rPr>
+          <w:rFonts w:asciiTheme="majorHAnsi" w:hAnsiTheme="majorHAnsi" w:cstheme="majorHAnsi"/>
+        </w:rPr>
+        <w:t xml:space="preserve"> los </w:t>
+      </w:r>
+      <w:proofErr w:type="spellStart"/>
+      <w:r>
+        <w:rPr>
+          <w:rFonts w:asciiTheme="majorHAnsi" w:hAnsiTheme="majorHAnsi" w:cstheme="majorHAnsi"/>
+        </w:rPr>
+        <w:t>años</w:t>
+      </w:r>
+      <w:proofErr w:type="spellEnd"/>
+      <w:r>
+        <w:rPr>
+          <w:rFonts w:asciiTheme="majorHAnsi" w:hAnsiTheme="majorHAnsi" w:cstheme="majorHAnsi"/>
+        </w:rPr>
+        <w:t xml:space="preserve"> 90 y </w:t>
+      </w:r>
+      <w:proofErr w:type="spellStart"/>
+      <w:r>
+        <w:rPr>
+          <w:rFonts w:asciiTheme="majorHAnsi" w:hAnsiTheme="majorHAnsi" w:cstheme="majorHAnsi"/>
+        </w:rPr>
+        <w:t>desde</w:t>
       </w:r>
       <w:proofErr w:type="spellEnd"/>
       <w:r>
@@ -147,49 +592,91 @@
         <w:rPr>
           <w:rFonts w:asciiTheme="majorHAnsi" w:hAnsiTheme="majorHAnsi" w:cstheme="majorHAnsi"/>
         </w:rPr>
-        <w:t>estandarizado</w:t>
-      </w:r>
-      <w:proofErr w:type="spellEnd"/>
-      <w:r>
-        <w:rPr>
-          <w:rFonts w:asciiTheme="majorHAnsi" w:hAnsiTheme="majorHAnsi" w:cstheme="majorHAnsi"/>
-        </w:rPr>
-        <w:t xml:space="preserve"> para </w:t>
-      </w:r>
-      <w:proofErr w:type="spellStart"/>
-      <w:r>
-        <w:rPr>
-          <w:rFonts w:asciiTheme="majorHAnsi" w:hAnsiTheme="majorHAnsi" w:cstheme="majorHAnsi"/>
-        </w:rPr>
-        <w:t>visualizar</w:t>
-      </w:r>
-      <w:proofErr w:type="spellEnd"/>
-      <w:r>
-        <w:rPr>
-          <w:rFonts w:asciiTheme="majorHAnsi" w:hAnsiTheme="majorHAnsi" w:cstheme="majorHAnsi"/>
-        </w:rPr>
-        <w:t xml:space="preserve">, </w:t>
-      </w:r>
-      <w:proofErr w:type="spellStart"/>
-      <w:r>
-        <w:rPr>
-          <w:rFonts w:asciiTheme="majorHAnsi" w:hAnsiTheme="majorHAnsi" w:cstheme="majorHAnsi"/>
-        </w:rPr>
-        <w:t>especificar</w:t>
-      </w:r>
-      <w:proofErr w:type="spellEnd"/>
-      <w:r>
-        <w:rPr>
-          <w:rFonts w:asciiTheme="majorHAnsi" w:hAnsiTheme="majorHAnsi" w:cstheme="majorHAnsi"/>
-        </w:rPr>
-        <w:t xml:space="preserve">, </w:t>
-      </w:r>
-      <w:proofErr w:type="spellStart"/>
-      <w:r>
-        <w:rPr>
-          <w:rFonts w:asciiTheme="majorHAnsi" w:hAnsiTheme="majorHAnsi" w:cstheme="majorHAnsi"/>
-        </w:rPr>
-        <w:t>construir</w:t>
+        <w:t>entonces</w:t>
+      </w:r>
+      <w:proofErr w:type="spellEnd"/>
+      <w:r>
+        <w:rPr>
+          <w:rFonts w:asciiTheme="majorHAnsi" w:hAnsiTheme="majorHAnsi" w:cstheme="majorHAnsi"/>
+        </w:rPr>
+        <w:t xml:space="preserve"> se ha </w:t>
+      </w:r>
+      <w:proofErr w:type="spellStart"/>
+      <w:r>
+        <w:rPr>
+          <w:rFonts w:asciiTheme="majorHAnsi" w:hAnsiTheme="majorHAnsi" w:cstheme="majorHAnsi"/>
+        </w:rPr>
+        <w:t>convertido</w:t>
+      </w:r>
+      <w:proofErr w:type="spellEnd"/>
+      <w:r>
+        <w:rPr>
+          <w:rFonts w:asciiTheme="majorHAnsi" w:hAnsiTheme="majorHAnsi" w:cstheme="majorHAnsi"/>
+        </w:rPr>
+        <w:t xml:space="preserve"> </w:t>
+      </w:r>
+      <w:proofErr w:type="spellStart"/>
+      <w:r>
+        <w:rPr>
+          <w:rFonts w:asciiTheme="majorHAnsi" w:hAnsiTheme="majorHAnsi" w:cstheme="majorHAnsi"/>
+        </w:rPr>
+        <w:t>en</w:t>
+      </w:r>
+      <w:proofErr w:type="spellEnd"/>
+      <w:r>
+        <w:rPr>
+          <w:rFonts w:asciiTheme="majorHAnsi" w:hAnsiTheme="majorHAnsi" w:cstheme="majorHAnsi"/>
+        </w:rPr>
+        <w:t xml:space="preserve"> el </w:t>
+      </w:r>
+      <w:proofErr w:type="spellStart"/>
+      <w:r>
+        <w:rPr>
+          <w:rFonts w:asciiTheme="majorHAnsi" w:hAnsiTheme="majorHAnsi" w:cstheme="majorHAnsi"/>
+        </w:rPr>
+        <w:t>estándar</w:t>
+      </w:r>
+      <w:proofErr w:type="spellEnd"/>
+      <w:r>
+        <w:rPr>
+          <w:rFonts w:asciiTheme="majorHAnsi" w:hAnsiTheme="majorHAnsi" w:cstheme="majorHAnsi"/>
+        </w:rPr>
+        <w:t xml:space="preserve"> </w:t>
+      </w:r>
+      <w:proofErr w:type="spellStart"/>
+      <w:r>
+        <w:rPr>
+          <w:rFonts w:asciiTheme="majorHAnsi" w:hAnsiTheme="majorHAnsi" w:cstheme="majorHAnsi"/>
+        </w:rPr>
+        <w:t>más</w:t>
+      </w:r>
+      <w:proofErr w:type="spellEnd"/>
+      <w:r>
+        <w:rPr>
+          <w:rFonts w:asciiTheme="majorHAnsi" w:hAnsiTheme="majorHAnsi" w:cstheme="majorHAnsi"/>
+        </w:rPr>
+        <w:t xml:space="preserve"> </w:t>
+      </w:r>
+      <w:proofErr w:type="spellStart"/>
+      <w:r>
+        <w:rPr>
+          <w:rFonts w:asciiTheme="majorHAnsi" w:hAnsiTheme="majorHAnsi" w:cstheme="majorHAnsi"/>
+        </w:rPr>
+        <w:t>utilizado</w:t>
+      </w:r>
+      <w:proofErr w:type="spellEnd"/>
+      <w:r>
+        <w:rPr>
+          <w:rFonts w:asciiTheme="majorHAnsi" w:hAnsiTheme="majorHAnsi" w:cstheme="majorHAnsi"/>
+        </w:rPr>
+        <w:t xml:space="preserve"> para el </w:t>
+      </w:r>
+      <w:proofErr w:type="spellStart"/>
+      <w:r>
+        <w:rPr>
+          <w:rFonts w:asciiTheme="majorHAnsi" w:hAnsiTheme="majorHAnsi" w:cstheme="majorHAnsi"/>
+        </w:rPr>
+        <w:t>análisis</w:t>
       </w:r>
       <w:proofErr w:type="spellEnd"/>
       <w:r>
@@ -203,76 +690,6 @@
         <w:rPr>
           <w:rFonts w:asciiTheme="majorHAnsi" w:hAnsiTheme="majorHAnsi" w:cstheme="majorHAnsi"/>
         </w:rPr>
-        <w:t>documentar</w:t>
-      </w:r>
-      <w:proofErr w:type="spellEnd"/>
-      <w:r>
-        <w:rPr>
-          <w:rFonts w:asciiTheme="majorHAnsi" w:hAnsiTheme="majorHAnsi" w:cstheme="majorHAnsi"/>
-        </w:rPr>
-        <w:t xml:space="preserve"> los </w:t>
-      </w:r>
-      <w:proofErr w:type="spellStart"/>
-      <w:r>
-        <w:rPr>
-          <w:rFonts w:asciiTheme="majorHAnsi" w:hAnsiTheme="majorHAnsi" w:cstheme="majorHAnsi"/>
-        </w:rPr>
-        <w:t>componentes</w:t>
-      </w:r>
-      <w:proofErr w:type="spellEnd"/>
-      <w:r>
-        <w:rPr>
-          <w:rFonts w:asciiTheme="majorHAnsi" w:hAnsiTheme="majorHAnsi" w:cstheme="majorHAnsi"/>
-        </w:rPr>
-        <w:t xml:space="preserve"> de un </w:t>
-      </w:r>
-      <w:proofErr w:type="spellStart"/>
-      <w:r>
-        <w:rPr>
-          <w:rFonts w:asciiTheme="majorHAnsi" w:hAnsiTheme="majorHAnsi" w:cstheme="majorHAnsi"/>
-        </w:rPr>
-        <w:t>sistema</w:t>
-      </w:r>
-      <w:proofErr w:type="spellEnd"/>
-      <w:r>
-        <w:rPr>
-          <w:rFonts w:asciiTheme="majorHAnsi" w:hAnsiTheme="majorHAnsi" w:cstheme="majorHAnsi"/>
-        </w:rPr>
-        <w:t xml:space="preserve"> de software. UML </w:t>
-      </w:r>
-      <w:proofErr w:type="spellStart"/>
-      <w:r>
-        <w:rPr>
-          <w:rFonts w:asciiTheme="majorHAnsi" w:hAnsiTheme="majorHAnsi" w:cstheme="majorHAnsi"/>
-        </w:rPr>
-        <w:t>ayuda</w:t>
-      </w:r>
-      <w:proofErr w:type="spellEnd"/>
-      <w:r>
-        <w:rPr>
-          <w:rFonts w:asciiTheme="majorHAnsi" w:hAnsiTheme="majorHAnsi" w:cstheme="majorHAnsi"/>
-        </w:rPr>
-        <w:t xml:space="preserve"> a </w:t>
-      </w:r>
-      <w:proofErr w:type="spellStart"/>
-      <w:r>
-        <w:rPr>
-          <w:rFonts w:asciiTheme="majorHAnsi" w:hAnsiTheme="majorHAnsi" w:cstheme="majorHAnsi"/>
-        </w:rPr>
-        <w:t>representar</w:t>
-      </w:r>
-      <w:proofErr w:type="spellEnd"/>
-      <w:r>
-        <w:rPr>
-          <w:rFonts w:asciiTheme="majorHAnsi" w:hAnsiTheme="majorHAnsi" w:cstheme="majorHAnsi"/>
-        </w:rPr>
-        <w:t xml:space="preserve"> de forma visual el </w:t>
-      </w:r>
-      <w:proofErr w:type="spellStart"/>
-      <w:r>
-        <w:rPr>
-          <w:rFonts w:asciiTheme="majorHAnsi" w:hAnsiTheme="majorHAnsi" w:cstheme="majorHAnsi"/>
-        </w:rPr>
         <w:t>diseño</w:t>
       </w:r>
       <w:proofErr w:type="spellEnd"/>
@@ -280,112 +697,14 @@
         <w:rPr>
           <w:rFonts w:asciiTheme="majorHAnsi" w:hAnsiTheme="majorHAnsi" w:cstheme="majorHAnsi"/>
         </w:rPr>
-        <w:t xml:space="preserve"> y </w:t>
-      </w:r>
-      <w:proofErr w:type="spellStart"/>
-      <w:r>
-        <w:rPr>
-          <w:rFonts w:asciiTheme="majorHAnsi" w:hAnsiTheme="majorHAnsi" w:cstheme="majorHAnsi"/>
-        </w:rPr>
-        <w:t>comportamiento</w:t>
-      </w:r>
-      <w:proofErr w:type="spellEnd"/>
-      <w:r>
-        <w:rPr>
-          <w:rFonts w:asciiTheme="majorHAnsi" w:hAnsiTheme="majorHAnsi" w:cstheme="majorHAnsi"/>
-        </w:rPr>
-        <w:t xml:space="preserve"> de un </w:t>
-      </w:r>
-      <w:proofErr w:type="spellStart"/>
-      <w:r>
-        <w:rPr>
-          <w:rFonts w:asciiTheme="majorHAnsi" w:hAnsiTheme="majorHAnsi" w:cstheme="majorHAnsi"/>
-        </w:rPr>
-        <w:t>sistema</w:t>
-      </w:r>
-      <w:proofErr w:type="spellEnd"/>
-      <w:r>
-        <w:rPr>
-          <w:rFonts w:asciiTheme="majorHAnsi" w:hAnsiTheme="majorHAnsi" w:cstheme="majorHAnsi"/>
-        </w:rPr>
-        <w:t xml:space="preserve">, </w:t>
-      </w:r>
-      <w:proofErr w:type="spellStart"/>
-      <w:r>
-        <w:rPr>
-          <w:rFonts w:asciiTheme="majorHAnsi" w:hAnsiTheme="majorHAnsi" w:cstheme="majorHAnsi"/>
-        </w:rPr>
-        <w:t>facilitando</w:t>
-      </w:r>
-      <w:proofErr w:type="spellEnd"/>
-      <w:r>
-        <w:rPr>
-          <w:rFonts w:asciiTheme="majorHAnsi" w:hAnsiTheme="majorHAnsi" w:cstheme="majorHAnsi"/>
-        </w:rPr>
-        <w:t xml:space="preserve"> la </w:t>
-      </w:r>
-      <w:proofErr w:type="spellStart"/>
-      <w:r>
-        <w:rPr>
-          <w:rFonts w:asciiTheme="majorHAnsi" w:hAnsiTheme="majorHAnsi" w:cstheme="majorHAnsi"/>
-        </w:rPr>
-        <w:t>comunicación</w:t>
-      </w:r>
-      <w:proofErr w:type="spellEnd"/>
-      <w:r>
-        <w:rPr>
-          <w:rFonts w:asciiTheme="majorHAnsi" w:hAnsiTheme="majorHAnsi" w:cstheme="majorHAnsi"/>
-        </w:rPr>
-        <w:t xml:space="preserve"> entre </w:t>
-      </w:r>
-      <w:proofErr w:type="spellStart"/>
-      <w:r>
-        <w:rPr>
-          <w:rFonts w:asciiTheme="majorHAnsi" w:hAnsiTheme="majorHAnsi" w:cstheme="majorHAnsi"/>
-        </w:rPr>
-        <w:t>desarrolladores</w:t>
-      </w:r>
-      <w:proofErr w:type="spellEnd"/>
-      <w:r>
-        <w:rPr>
-          <w:rFonts w:asciiTheme="majorHAnsi" w:hAnsiTheme="majorHAnsi" w:cstheme="majorHAnsi"/>
-        </w:rPr>
-        <w:t xml:space="preserve">, </w:t>
-      </w:r>
-      <w:proofErr w:type="spellStart"/>
-      <w:r>
-        <w:rPr>
-          <w:rFonts w:asciiTheme="majorHAnsi" w:hAnsiTheme="majorHAnsi" w:cstheme="majorHAnsi"/>
-        </w:rPr>
-        <w:t>analistas</w:t>
-      </w:r>
-      <w:proofErr w:type="spellEnd"/>
-      <w:r>
-        <w:rPr>
-          <w:rFonts w:asciiTheme="majorHAnsi" w:hAnsiTheme="majorHAnsi" w:cstheme="majorHAnsi"/>
-        </w:rPr>
-        <w:t xml:space="preserve">, </w:t>
-      </w:r>
-      <w:proofErr w:type="spellStart"/>
-      <w:r>
-        <w:rPr>
-          <w:rFonts w:asciiTheme="majorHAnsi" w:hAnsiTheme="majorHAnsi" w:cstheme="majorHAnsi"/>
-        </w:rPr>
-        <w:t>clientes</w:t>
-      </w:r>
-      <w:proofErr w:type="spellEnd"/>
-      <w:r>
-        <w:rPr>
-          <w:rFonts w:asciiTheme="majorHAnsi" w:hAnsiTheme="majorHAnsi" w:cstheme="majorHAnsi"/>
-        </w:rPr>
-        <w:t xml:space="preserve"> y </w:t>
-      </w:r>
-      <w:proofErr w:type="spellStart"/>
-      <w:r>
-        <w:rPr>
-          <w:rFonts w:asciiTheme="majorHAnsi" w:hAnsiTheme="majorHAnsi" w:cstheme="majorHAnsi"/>
-        </w:rPr>
-        <w:t>otros</w:t>
+        <w:t xml:space="preserve"> de </w:t>
+      </w:r>
+      <w:proofErr w:type="spellStart"/>
+      <w:r>
+        <w:rPr>
+          <w:rFonts w:asciiTheme="majorHAnsi" w:hAnsiTheme="majorHAnsi" w:cstheme="majorHAnsi"/>
+        </w:rPr>
+        <w:t>sistemas</w:t>
       </w:r>
       <w:proofErr w:type="spellEnd"/>
       <w:r>
@@ -399,7 +718,35 @@
         <w:rPr>
           <w:rFonts w:asciiTheme="majorHAnsi" w:hAnsiTheme="majorHAnsi" w:cstheme="majorHAnsi"/>
         </w:rPr>
-        <w:t>interesados</w:t>
+        <w:t>orientados</w:t>
+      </w:r>
+      <w:proofErr w:type="spellEnd"/>
+      <w:r>
+        <w:rPr>
+          <w:rFonts w:asciiTheme="majorHAnsi" w:hAnsiTheme="majorHAnsi" w:cstheme="majorHAnsi"/>
+        </w:rPr>
+        <w:t xml:space="preserve"> </w:t>
+      </w:r>
+      <w:proofErr w:type="gramStart"/>
+      <w:r>
+        <w:rPr>
+          <w:rFonts w:asciiTheme="majorHAnsi" w:hAnsiTheme="majorHAnsi" w:cstheme="majorHAnsi"/>
+        </w:rPr>
+        <w:t>a</w:t>
+      </w:r>
+      <w:proofErr w:type="gramEnd"/>
+      <w:r>
+        <w:rPr>
+          <w:rFonts w:asciiTheme="majorHAnsi" w:hAnsiTheme="majorHAnsi" w:cstheme="majorHAnsi"/>
+        </w:rPr>
+        <w:t xml:space="preserve"> </w:t>
+      </w:r>
+      <w:proofErr w:type="spellStart"/>
+      <w:r>
+        <w:rPr>
+          <w:rFonts w:asciiTheme="majorHAnsi" w:hAnsiTheme="majorHAnsi" w:cstheme="majorHAnsi"/>
+        </w:rPr>
+        <w:t>objetos</w:t>
       </w:r>
       <w:proofErr w:type="spellEnd"/>
       <w:r>
@@ -411,359 +758,99 @@
     </w:p>
     <w:p>
       <w:pPr>
-        <w:rPr>
-          <w:rFonts w:asciiTheme="majorHAnsi" w:hAnsiTheme="majorHAnsi" w:cstheme="majorHAnsi"/>
-        </w:rPr>
-      </w:pPr>
-      <w:proofErr w:type="spellStart"/>
-      <w:r>
-        <w:rPr>
-          <w:rFonts w:asciiTheme="majorHAnsi" w:hAnsiTheme="majorHAnsi" w:cstheme="majorHAnsi"/>
-        </w:rPr>
-        <w:t>Fue</w:t>
-      </w:r>
-      <w:proofErr w:type="spellEnd"/>
-      <w:r>
-        <w:rPr>
-          <w:rFonts w:asciiTheme="majorHAnsi" w:hAnsiTheme="majorHAnsi" w:cstheme="majorHAnsi"/>
+        <w:pStyle w:val="Ttulo1"/>
+        <w:rPr>
+          <w:rFonts w:cstheme="majorHAnsi"/>
+        </w:rPr>
+      </w:pPr>
+      <w:r>
+        <w:rPr>
+          <w:rFonts w:cstheme="majorHAnsi"/>
+        </w:rPr>
+        <w:t xml:space="preserve">¿Para </w:t>
+      </w:r>
+      <w:proofErr w:type="spellStart"/>
+      <w:r>
+        <w:rPr>
+          <w:rFonts w:cstheme="majorHAnsi"/>
+        </w:rPr>
+        <w:t>qué</w:t>
+      </w:r>
+      <w:proofErr w:type="spellEnd"/>
+      <w:r>
+        <w:rPr>
+          <w:rFonts w:cstheme="majorHAnsi"/>
         </w:rPr>
         <w:t xml:space="preserve"> </w:t>
       </w:r>
       <w:proofErr w:type="spellStart"/>
       <w:r>
         <w:rPr>
-          <w:rFonts w:asciiTheme="majorHAnsi" w:hAnsiTheme="majorHAnsi" w:cstheme="majorHAnsi"/>
-        </w:rPr>
-        <w:t>creado</w:t>
-      </w:r>
-      <w:proofErr w:type="spellEnd"/>
-      <w:r>
-        <w:rPr>
-          <w:rFonts w:asciiTheme="majorHAnsi" w:hAnsiTheme="majorHAnsi" w:cstheme="majorHAnsi"/>
-        </w:rPr>
-        <w:t xml:space="preserve"> para </w:t>
-      </w:r>
-      <w:proofErr w:type="spellStart"/>
-      <w:r>
-        <w:rPr>
-          <w:rFonts w:asciiTheme="majorHAnsi" w:hAnsiTheme="majorHAnsi" w:cstheme="majorHAnsi"/>
-        </w:rPr>
-        <w:t>unificar</w:t>
-      </w:r>
-      <w:proofErr w:type="spellEnd"/>
-      <w:r>
-        <w:rPr>
-          <w:rFonts w:asciiTheme="majorHAnsi" w:hAnsiTheme="majorHAnsi" w:cstheme="majorHAnsi"/>
-        </w:rPr>
-        <w:t xml:space="preserve"> y </w:t>
-      </w:r>
-      <w:proofErr w:type="spellStart"/>
-      <w:r>
-        <w:rPr>
-          <w:rFonts w:asciiTheme="majorHAnsi" w:hAnsiTheme="majorHAnsi" w:cstheme="majorHAnsi"/>
-        </w:rPr>
-        <w:t>estandarizar</w:t>
-      </w:r>
-      <w:proofErr w:type="spellEnd"/>
-      <w:r>
-        <w:rPr>
-          <w:rFonts w:asciiTheme="majorHAnsi" w:hAnsiTheme="majorHAnsi" w:cstheme="majorHAnsi"/>
-        </w:rPr>
-        <w:t xml:space="preserve"> los </w:t>
-      </w:r>
-      <w:proofErr w:type="spellStart"/>
-      <w:r>
-        <w:rPr>
-          <w:rFonts w:asciiTheme="majorHAnsi" w:hAnsiTheme="majorHAnsi" w:cstheme="majorHAnsi"/>
-        </w:rPr>
-        <w:t>métodos</w:t>
-      </w:r>
-      <w:proofErr w:type="spellEnd"/>
-      <w:r>
-        <w:rPr>
-          <w:rFonts w:asciiTheme="majorHAnsi" w:hAnsiTheme="majorHAnsi" w:cstheme="majorHAnsi"/>
-        </w:rPr>
-        <w:t xml:space="preserve"> de </w:t>
-      </w:r>
-      <w:proofErr w:type="spellStart"/>
-      <w:r>
-        <w:rPr>
-          <w:rFonts w:asciiTheme="majorHAnsi" w:hAnsiTheme="majorHAnsi" w:cstheme="majorHAnsi"/>
-        </w:rPr>
-        <w:t>modelado</w:t>
-      </w:r>
-      <w:proofErr w:type="spellEnd"/>
-      <w:r>
-        <w:rPr>
-          <w:rFonts w:asciiTheme="majorHAnsi" w:hAnsiTheme="majorHAnsi" w:cstheme="majorHAnsi"/>
-        </w:rPr>
-        <w:t xml:space="preserve"> que </w:t>
-      </w:r>
-      <w:proofErr w:type="spellStart"/>
-      <w:r>
-        <w:rPr>
-          <w:rFonts w:asciiTheme="majorHAnsi" w:hAnsiTheme="majorHAnsi" w:cstheme="majorHAnsi"/>
-        </w:rPr>
-        <w:t>existían</w:t>
-      </w:r>
-      <w:proofErr w:type="spellEnd"/>
-      <w:r>
-        <w:rPr>
-          <w:rFonts w:asciiTheme="majorHAnsi" w:hAnsiTheme="majorHAnsi" w:cstheme="majorHAnsi"/>
-        </w:rPr>
-        <w:t xml:space="preserve"> </w:t>
-      </w:r>
-      <w:proofErr w:type="spellStart"/>
-      <w:r>
-        <w:rPr>
-          <w:rFonts w:asciiTheme="majorHAnsi" w:hAnsiTheme="majorHAnsi" w:cstheme="majorHAnsi"/>
-        </w:rPr>
-        <w:t>en</w:t>
-      </w:r>
-      <w:proofErr w:type="spellEnd"/>
-      <w:r>
-        <w:rPr>
-          <w:rFonts w:asciiTheme="majorHAnsi" w:hAnsiTheme="majorHAnsi" w:cstheme="majorHAnsi"/>
-        </w:rPr>
-        <w:t xml:space="preserve"> los </w:t>
-      </w:r>
-      <w:proofErr w:type="spellStart"/>
-      <w:r>
-        <w:rPr>
-          <w:rFonts w:asciiTheme="majorHAnsi" w:hAnsiTheme="majorHAnsi" w:cstheme="majorHAnsi"/>
-        </w:rPr>
-        <w:t>años</w:t>
-      </w:r>
-      <w:proofErr w:type="spellEnd"/>
-      <w:r>
-        <w:rPr>
-          <w:rFonts w:asciiTheme="majorHAnsi" w:hAnsiTheme="majorHAnsi" w:cstheme="majorHAnsi"/>
-        </w:rPr>
-        <w:t xml:space="preserve"> 90 y </w:t>
-      </w:r>
-      <w:proofErr w:type="spellStart"/>
-      <w:r>
-        <w:rPr>
-          <w:rFonts w:asciiTheme="majorHAnsi" w:hAnsiTheme="majorHAnsi" w:cstheme="majorHAnsi"/>
-        </w:rPr>
-        <w:t>desde</w:t>
-      </w:r>
-      <w:proofErr w:type="spellEnd"/>
-      <w:r>
-        <w:rPr>
-          <w:rFonts w:asciiTheme="majorHAnsi" w:hAnsiTheme="majorHAnsi" w:cstheme="majorHAnsi"/>
-        </w:rPr>
-        <w:t xml:space="preserve"> </w:t>
-      </w:r>
-      <w:proofErr w:type="spellStart"/>
-      <w:r>
-        <w:rPr>
-          <w:rFonts w:asciiTheme="majorHAnsi" w:hAnsiTheme="majorHAnsi" w:cstheme="majorHAnsi"/>
-        </w:rPr>
-        <w:t>entonces</w:t>
-      </w:r>
-      <w:proofErr w:type="spellEnd"/>
-      <w:r>
-        <w:rPr>
-          <w:rFonts w:asciiTheme="majorHAnsi" w:hAnsiTheme="majorHAnsi" w:cstheme="majorHAnsi"/>
-        </w:rPr>
-        <w:t xml:space="preserve"> se ha </w:t>
-      </w:r>
-      <w:proofErr w:type="spellStart"/>
-      <w:r>
-        <w:rPr>
-          <w:rFonts w:asciiTheme="majorHAnsi" w:hAnsiTheme="majorHAnsi" w:cstheme="majorHAnsi"/>
-        </w:rPr>
-        <w:t>convertido</w:t>
-      </w:r>
-      <w:proofErr w:type="spellEnd"/>
-      <w:r>
-        <w:rPr>
-          <w:rFonts w:asciiTheme="majorHAnsi" w:hAnsiTheme="majorHAnsi" w:cstheme="majorHAnsi"/>
-        </w:rPr>
-        <w:t xml:space="preserve"> </w:t>
-      </w:r>
-      <w:proofErr w:type="spellStart"/>
-      <w:r>
-        <w:rPr>
-          <w:rFonts w:asciiTheme="majorHAnsi" w:hAnsiTheme="majorHAnsi" w:cstheme="majorHAnsi"/>
-        </w:rPr>
-        <w:t>en</w:t>
-      </w:r>
-      <w:proofErr w:type="spellEnd"/>
-      <w:r>
-        <w:rPr>
-          <w:rFonts w:asciiTheme="majorHAnsi" w:hAnsiTheme="majorHAnsi" w:cstheme="majorHAnsi"/>
-        </w:rPr>
-        <w:t xml:space="preserve"> el </w:t>
-      </w:r>
-      <w:proofErr w:type="spellStart"/>
-      <w:r>
-        <w:rPr>
-          <w:rFonts w:asciiTheme="majorHAnsi" w:hAnsiTheme="majorHAnsi" w:cstheme="majorHAnsi"/>
-        </w:rPr>
-        <w:t>estándar</w:t>
-      </w:r>
-      <w:proofErr w:type="spellEnd"/>
-      <w:r>
-        <w:rPr>
-          <w:rFonts w:asciiTheme="majorHAnsi" w:hAnsiTheme="majorHAnsi" w:cstheme="majorHAnsi"/>
-        </w:rPr>
-        <w:t xml:space="preserve"> </w:t>
-      </w:r>
-      <w:proofErr w:type="spellStart"/>
-      <w:r>
-        <w:rPr>
-          <w:rFonts w:asciiTheme="majorHAnsi" w:hAnsiTheme="majorHAnsi" w:cstheme="majorHAnsi"/>
-        </w:rPr>
-        <w:t>más</w:t>
-      </w:r>
-      <w:proofErr w:type="spellEnd"/>
-      <w:r>
-        <w:rPr>
-          <w:rFonts w:asciiTheme="majorHAnsi" w:hAnsiTheme="majorHAnsi" w:cstheme="majorHAnsi"/>
-        </w:rPr>
-        <w:t xml:space="preserve"> </w:t>
-      </w:r>
-      <w:proofErr w:type="spellStart"/>
-      <w:r>
-        <w:rPr>
-          <w:rFonts w:asciiTheme="majorHAnsi" w:hAnsiTheme="majorHAnsi" w:cstheme="majorHAnsi"/>
-        </w:rPr>
-        <w:t>utilizado</w:t>
-      </w:r>
-      <w:proofErr w:type="spellEnd"/>
-      <w:r>
-        <w:rPr>
-          <w:rFonts w:asciiTheme="majorHAnsi" w:hAnsiTheme="majorHAnsi" w:cstheme="majorHAnsi"/>
-        </w:rPr>
-        <w:t xml:space="preserve"> para el </w:t>
-      </w:r>
-      <w:proofErr w:type="spellStart"/>
-      <w:r>
-        <w:rPr>
-          <w:rFonts w:asciiTheme="majorHAnsi" w:hAnsiTheme="majorHAnsi" w:cstheme="majorHAnsi"/>
-        </w:rPr>
-        <w:t>análisis</w:t>
-      </w:r>
-      <w:proofErr w:type="spellEnd"/>
-      <w:r>
-        <w:rPr>
-          <w:rFonts w:asciiTheme="majorHAnsi" w:hAnsiTheme="majorHAnsi" w:cstheme="majorHAnsi"/>
-        </w:rPr>
-        <w:t xml:space="preserve"> y </w:t>
-      </w:r>
-      <w:proofErr w:type="spellStart"/>
-      <w:r>
-        <w:rPr>
-          <w:rFonts w:asciiTheme="majorHAnsi" w:hAnsiTheme="majorHAnsi" w:cstheme="majorHAnsi"/>
-        </w:rPr>
-        <w:t>diseño</w:t>
-      </w:r>
-      <w:proofErr w:type="spellEnd"/>
-      <w:r>
-        <w:rPr>
-          <w:rFonts w:asciiTheme="majorHAnsi" w:hAnsiTheme="majorHAnsi" w:cstheme="majorHAnsi"/>
-        </w:rPr>
-        <w:t xml:space="preserve"> de </w:t>
-      </w:r>
-      <w:proofErr w:type="spellStart"/>
-      <w:r>
-        <w:rPr>
-          <w:rFonts w:asciiTheme="majorHAnsi" w:hAnsiTheme="majorHAnsi" w:cstheme="majorHAnsi"/>
-        </w:rPr>
-        <w:t>sistemas</w:t>
-      </w:r>
-      <w:proofErr w:type="spellEnd"/>
-      <w:r>
-        <w:rPr>
-          <w:rFonts w:asciiTheme="majorHAnsi" w:hAnsiTheme="majorHAnsi" w:cstheme="majorHAnsi"/>
-        </w:rPr>
-        <w:t xml:space="preserve"> </w:t>
-      </w:r>
-      <w:proofErr w:type="spellStart"/>
-      <w:r>
-        <w:rPr>
-          <w:rFonts w:asciiTheme="majorHAnsi" w:hAnsiTheme="majorHAnsi" w:cstheme="majorHAnsi"/>
-        </w:rPr>
-        <w:t>orientados</w:t>
-      </w:r>
-      <w:proofErr w:type="spellEnd"/>
-      <w:r>
-        <w:rPr>
-          <w:rFonts w:asciiTheme="majorHAnsi" w:hAnsiTheme="majorHAnsi" w:cstheme="majorHAnsi"/>
-        </w:rPr>
-        <w:t xml:space="preserve"> </w:t>
-      </w:r>
-      <w:proofErr w:type="gramStart"/>
-      <w:r>
-        <w:rPr>
-          <w:rFonts w:asciiTheme="majorHAnsi" w:hAnsiTheme="majorHAnsi" w:cstheme="majorHAnsi"/>
-        </w:rPr>
-        <w:t>a</w:t>
-      </w:r>
-      <w:proofErr w:type="gramEnd"/>
-      <w:r>
-        <w:rPr>
-          <w:rFonts w:asciiTheme="majorHAnsi" w:hAnsiTheme="majorHAnsi" w:cstheme="majorHAnsi"/>
-        </w:rPr>
-        <w:t xml:space="preserve"> </w:t>
-      </w:r>
-      <w:proofErr w:type="spellStart"/>
-      <w:r>
-        <w:rPr>
-          <w:rFonts w:asciiTheme="majorHAnsi" w:hAnsiTheme="majorHAnsi" w:cstheme="majorHAnsi"/>
-        </w:rPr>
-        <w:t>objetos</w:t>
-      </w:r>
-      <w:proofErr w:type="spellEnd"/>
-      <w:r>
-        <w:rPr>
-          <w:rFonts w:asciiTheme="majorHAnsi" w:hAnsiTheme="majorHAnsi" w:cstheme="majorHAnsi"/>
-        </w:rPr>
-        <w:t>.</w:t>
+          <w:rFonts w:cstheme="majorHAnsi"/>
+        </w:rPr>
+        <w:t>sirve</w:t>
+      </w:r>
+      <w:proofErr w:type="spellEnd"/>
+      <w:r>
+        <w:rPr>
+          <w:rFonts w:cstheme="majorHAnsi"/>
+        </w:rPr>
+        <w:t xml:space="preserve"> UML?</w:t>
       </w:r>
     </w:p>
     <w:p>
       <w:pPr>
-        <w:pStyle w:val="Ttulo1"/>
-        <w:rPr>
-          <w:rFonts w:cstheme="majorHAnsi"/>
-        </w:rPr>
-      </w:pPr>
-      <w:r>
-        <w:rPr>
-          <w:rFonts w:cstheme="majorHAnsi"/>
-        </w:rPr>
-        <w:t xml:space="preserve">¿Para </w:t>
-      </w:r>
-      <w:proofErr w:type="spellStart"/>
-      <w:r>
-        <w:rPr>
-          <w:rFonts w:cstheme="majorHAnsi"/>
-        </w:rPr>
-        <w:t>qué</w:t>
-      </w:r>
-      <w:proofErr w:type="spellEnd"/>
-      <w:r>
-        <w:rPr>
-          <w:rFonts w:cstheme="majorHAnsi"/>
+        <w:rPr>
+          <w:rFonts w:asciiTheme="majorHAnsi" w:hAnsiTheme="majorHAnsi" w:cstheme="majorHAnsi"/>
+        </w:rPr>
+      </w:pPr>
+      <w:r>
+        <w:rPr>
+          <w:rFonts w:asciiTheme="majorHAnsi" w:hAnsiTheme="majorHAnsi" w:cstheme="majorHAnsi"/>
+        </w:rPr>
+        <w:t xml:space="preserve">- </w:t>
+      </w:r>
+      <w:proofErr w:type="spellStart"/>
+      <w:r>
+        <w:rPr>
+          <w:rFonts w:asciiTheme="majorHAnsi" w:hAnsiTheme="majorHAnsi" w:cstheme="majorHAnsi"/>
+        </w:rPr>
+        <w:t>Diseñar</w:t>
+      </w:r>
+      <w:proofErr w:type="spellEnd"/>
+      <w:r>
+        <w:rPr>
+          <w:rFonts w:asciiTheme="majorHAnsi" w:hAnsiTheme="majorHAnsi" w:cstheme="majorHAnsi"/>
+        </w:rPr>
+        <w:t xml:space="preserve"> software antes de </w:t>
+      </w:r>
+      <w:proofErr w:type="spellStart"/>
+      <w:r>
+        <w:rPr>
+          <w:rFonts w:asciiTheme="majorHAnsi" w:hAnsiTheme="majorHAnsi" w:cstheme="majorHAnsi"/>
+        </w:rPr>
+        <w:t>escribir</w:t>
+      </w:r>
+      <w:proofErr w:type="spellEnd"/>
+      <w:r>
+        <w:rPr>
+          <w:rFonts w:asciiTheme="majorHAnsi" w:hAnsiTheme="majorHAnsi" w:cstheme="majorHAnsi"/>
         </w:rPr>
         <w:t xml:space="preserve"> </w:t>
       </w:r>
       <w:proofErr w:type="spellStart"/>
       <w:r>
         <w:rPr>
-          <w:rFonts w:cstheme="majorHAnsi"/>
-        </w:rPr>
-        <w:t>sirve</w:t>
-      </w:r>
-      <w:proofErr w:type="spellEnd"/>
-      <w:r>
-        <w:rPr>
-          <w:rFonts w:cstheme="majorHAnsi"/>
-        </w:rPr>
-        <w:t xml:space="preserve"> UML?</w:t>
+          <w:rFonts w:asciiTheme="majorHAnsi" w:hAnsiTheme="majorHAnsi" w:cstheme="majorHAnsi"/>
+        </w:rPr>
+        <w:t>código</w:t>
+      </w:r>
+      <w:proofErr w:type="spellEnd"/>
+      <w:r>
+        <w:rPr>
+          <w:rFonts w:asciiTheme="majorHAnsi" w:hAnsiTheme="majorHAnsi" w:cstheme="majorHAnsi"/>
+        </w:rPr>
+        <w:t>.</w:t>
       </w:r>
     </w:p>
     <w:p>
@@ -783,21 +870,7 @@
         <w:rPr>
           <w:rFonts w:asciiTheme="majorHAnsi" w:hAnsiTheme="majorHAnsi" w:cstheme="majorHAnsi"/>
         </w:rPr>
-        <w:t>Diseñar</w:t>
-      </w:r>
-      <w:proofErr w:type="spellEnd"/>
-      <w:r>
-        <w:rPr>
-          <w:rFonts w:asciiTheme="majorHAnsi" w:hAnsiTheme="majorHAnsi" w:cstheme="majorHAnsi"/>
-        </w:rPr>
-        <w:t xml:space="preserve"> software antes de </w:t>
-      </w:r>
-      <w:proofErr w:type="spellStart"/>
-      <w:r>
-        <w:rPr>
-          <w:rFonts w:asciiTheme="majorHAnsi" w:hAnsiTheme="majorHAnsi" w:cstheme="majorHAnsi"/>
-        </w:rPr>
-        <w:t>escribir</w:t>
+        <w:t>Comprender</w:t>
       </w:r>
       <w:proofErr w:type="spellEnd"/>
       <w:r>
@@ -811,7 +884,63 @@
         <w:rPr>
           <w:rFonts w:asciiTheme="majorHAnsi" w:hAnsiTheme="majorHAnsi" w:cstheme="majorHAnsi"/>
         </w:rPr>
-        <w:t>código</w:t>
+        <w:t>cómo</w:t>
+      </w:r>
+      <w:proofErr w:type="spellEnd"/>
+      <w:r>
+        <w:rPr>
+          <w:rFonts w:asciiTheme="majorHAnsi" w:hAnsiTheme="majorHAnsi" w:cstheme="majorHAnsi"/>
+        </w:rPr>
+        <w:t xml:space="preserve"> </w:t>
+      </w:r>
+      <w:proofErr w:type="spellStart"/>
+      <w:r>
+        <w:rPr>
+          <w:rFonts w:asciiTheme="majorHAnsi" w:hAnsiTheme="majorHAnsi" w:cstheme="majorHAnsi"/>
+        </w:rPr>
+        <w:t>interactúan</w:t>
+      </w:r>
+      <w:proofErr w:type="spellEnd"/>
+      <w:r>
+        <w:rPr>
+          <w:rFonts w:asciiTheme="majorHAnsi" w:hAnsiTheme="majorHAnsi" w:cstheme="majorHAnsi"/>
+        </w:rPr>
+        <w:t xml:space="preserve"> los </w:t>
+      </w:r>
+      <w:proofErr w:type="spellStart"/>
+      <w:r>
+        <w:rPr>
+          <w:rFonts w:asciiTheme="majorHAnsi" w:hAnsiTheme="majorHAnsi" w:cstheme="majorHAnsi"/>
+        </w:rPr>
+        <w:t>diferentes</w:t>
+      </w:r>
+      <w:proofErr w:type="spellEnd"/>
+      <w:r>
+        <w:rPr>
+          <w:rFonts w:asciiTheme="majorHAnsi" w:hAnsiTheme="majorHAnsi" w:cstheme="majorHAnsi"/>
+        </w:rPr>
+        <w:t xml:space="preserve"> </w:t>
+      </w:r>
+      <w:proofErr w:type="spellStart"/>
+      <w:r>
+        <w:rPr>
+          <w:rFonts w:asciiTheme="majorHAnsi" w:hAnsiTheme="majorHAnsi" w:cstheme="majorHAnsi"/>
+        </w:rPr>
+        <w:t>componentes</w:t>
+      </w:r>
+      <w:proofErr w:type="spellEnd"/>
+      <w:r>
+        <w:rPr>
+          <w:rFonts w:asciiTheme="majorHAnsi" w:hAnsiTheme="majorHAnsi" w:cstheme="majorHAnsi"/>
+        </w:rPr>
+        <w:t xml:space="preserve"> del </w:t>
+      </w:r>
+      <w:proofErr w:type="spellStart"/>
+      <w:r>
+        <w:rPr>
+          <w:rFonts w:asciiTheme="majorHAnsi" w:hAnsiTheme="majorHAnsi" w:cstheme="majorHAnsi"/>
+        </w:rPr>
+        <w:t>sistema</w:t>
       </w:r>
       <w:proofErr w:type="spellEnd"/>
       <w:r>
@@ -838,7 +967,7 @@
         <w:rPr>
           <w:rFonts w:asciiTheme="majorHAnsi" w:hAnsiTheme="majorHAnsi" w:cstheme="majorHAnsi"/>
         </w:rPr>
-        <w:t>Comprender</w:t>
+        <w:t>Comunicar</w:t>
       </w:r>
       <w:proofErr w:type="spellEnd"/>
       <w:r>
@@ -852,49 +981,49 @@
         <w:rPr>
           <w:rFonts w:asciiTheme="majorHAnsi" w:hAnsiTheme="majorHAnsi" w:cstheme="majorHAnsi"/>
         </w:rPr>
-        <w:t>cómo</w:t>
-      </w:r>
-      <w:proofErr w:type="spellEnd"/>
-      <w:r>
-        <w:rPr>
-          <w:rFonts w:asciiTheme="majorHAnsi" w:hAnsiTheme="majorHAnsi" w:cstheme="majorHAnsi"/>
-        </w:rPr>
-        <w:t xml:space="preserve"> </w:t>
-      </w:r>
-      <w:proofErr w:type="spellStart"/>
-      <w:r>
-        <w:rPr>
-          <w:rFonts w:asciiTheme="majorHAnsi" w:hAnsiTheme="majorHAnsi" w:cstheme="majorHAnsi"/>
-        </w:rPr>
-        <w:t>interactúan</w:t>
-      </w:r>
-      <w:proofErr w:type="spellEnd"/>
-      <w:r>
-        <w:rPr>
-          <w:rFonts w:asciiTheme="majorHAnsi" w:hAnsiTheme="majorHAnsi" w:cstheme="majorHAnsi"/>
-        </w:rPr>
-        <w:t xml:space="preserve"> los </w:t>
-      </w:r>
-      <w:proofErr w:type="spellStart"/>
-      <w:r>
-        <w:rPr>
-          <w:rFonts w:asciiTheme="majorHAnsi" w:hAnsiTheme="majorHAnsi" w:cstheme="majorHAnsi"/>
-        </w:rPr>
-        <w:t>diferentes</w:t>
-      </w:r>
-      <w:proofErr w:type="spellEnd"/>
-      <w:r>
-        <w:rPr>
-          <w:rFonts w:asciiTheme="majorHAnsi" w:hAnsiTheme="majorHAnsi" w:cstheme="majorHAnsi"/>
-        </w:rPr>
-        <w:t xml:space="preserve"> </w:t>
-      </w:r>
-      <w:proofErr w:type="spellStart"/>
-      <w:r>
-        <w:rPr>
-          <w:rFonts w:asciiTheme="majorHAnsi" w:hAnsiTheme="majorHAnsi" w:cstheme="majorHAnsi"/>
-        </w:rPr>
-        <w:t>componentes</w:t>
+        <w:t>claramente</w:t>
+      </w:r>
+      <w:proofErr w:type="spellEnd"/>
+      <w:r>
+        <w:rPr>
+          <w:rFonts w:asciiTheme="majorHAnsi" w:hAnsiTheme="majorHAnsi" w:cstheme="majorHAnsi"/>
+        </w:rPr>
+        <w:t xml:space="preserve"> la </w:t>
+      </w:r>
+      <w:proofErr w:type="spellStart"/>
+      <w:r>
+        <w:rPr>
+          <w:rFonts w:asciiTheme="majorHAnsi" w:hAnsiTheme="majorHAnsi" w:cstheme="majorHAnsi"/>
+        </w:rPr>
+        <w:t>arquitectura</w:t>
+      </w:r>
+      <w:proofErr w:type="spellEnd"/>
+      <w:r>
+        <w:rPr>
+          <w:rFonts w:asciiTheme="majorHAnsi" w:hAnsiTheme="majorHAnsi" w:cstheme="majorHAnsi"/>
+        </w:rPr>
+        <w:t xml:space="preserve"> y </w:t>
+      </w:r>
+      <w:proofErr w:type="spellStart"/>
+      <w:r>
+        <w:rPr>
+          <w:rFonts w:asciiTheme="majorHAnsi" w:hAnsiTheme="majorHAnsi" w:cstheme="majorHAnsi"/>
+        </w:rPr>
+        <w:t>funcionalidades</w:t>
+      </w:r>
+      <w:proofErr w:type="spellEnd"/>
+      <w:r>
+        <w:rPr>
+          <w:rFonts w:asciiTheme="majorHAnsi" w:hAnsiTheme="majorHAnsi" w:cstheme="majorHAnsi"/>
+        </w:rPr>
+        <w:t xml:space="preserve"> entre </w:t>
+      </w:r>
+      <w:proofErr w:type="spellStart"/>
+      <w:r>
+        <w:rPr>
+          <w:rFonts w:asciiTheme="majorHAnsi" w:hAnsiTheme="majorHAnsi" w:cstheme="majorHAnsi"/>
+        </w:rPr>
+        <w:t>miembros</w:t>
       </w:r>
       <w:proofErr w:type="spellEnd"/>
       <w:r>
@@ -908,7 +1037,7 @@
         <w:rPr>
           <w:rFonts w:asciiTheme="majorHAnsi" w:hAnsiTheme="majorHAnsi" w:cstheme="majorHAnsi"/>
         </w:rPr>
-        <w:t>sistema</w:t>
+        <w:t>equipo</w:t>
       </w:r>
       <w:proofErr w:type="spellEnd"/>
       <w:r>
@@ -935,7 +1064,7 @@
         <w:rPr>
           <w:rFonts w:asciiTheme="majorHAnsi" w:hAnsiTheme="majorHAnsi" w:cstheme="majorHAnsi"/>
         </w:rPr>
-        <w:t>Comunicar</w:t>
+        <w:t>Detectar</w:t>
       </w:r>
       <w:proofErr w:type="spellEnd"/>
       <w:r>
@@ -949,63 +1078,63 @@
         <w:rPr>
           <w:rFonts w:asciiTheme="majorHAnsi" w:hAnsiTheme="majorHAnsi" w:cstheme="majorHAnsi"/>
         </w:rPr>
-        <w:t>claramente</w:t>
-      </w:r>
-      <w:proofErr w:type="spellEnd"/>
-      <w:r>
-        <w:rPr>
-          <w:rFonts w:asciiTheme="majorHAnsi" w:hAnsiTheme="majorHAnsi" w:cstheme="majorHAnsi"/>
-        </w:rPr>
-        <w:t xml:space="preserve"> la </w:t>
-      </w:r>
-      <w:proofErr w:type="spellStart"/>
-      <w:r>
-        <w:rPr>
-          <w:rFonts w:asciiTheme="majorHAnsi" w:hAnsiTheme="majorHAnsi" w:cstheme="majorHAnsi"/>
-        </w:rPr>
-        <w:t>arquitectura</w:t>
-      </w:r>
-      <w:proofErr w:type="spellEnd"/>
-      <w:r>
-        <w:rPr>
-          <w:rFonts w:asciiTheme="majorHAnsi" w:hAnsiTheme="majorHAnsi" w:cstheme="majorHAnsi"/>
-        </w:rPr>
-        <w:t xml:space="preserve"> y </w:t>
-      </w:r>
-      <w:proofErr w:type="spellStart"/>
-      <w:r>
-        <w:rPr>
-          <w:rFonts w:asciiTheme="majorHAnsi" w:hAnsiTheme="majorHAnsi" w:cstheme="majorHAnsi"/>
-        </w:rPr>
-        <w:t>funcionalidades</w:t>
-      </w:r>
-      <w:proofErr w:type="spellEnd"/>
-      <w:r>
-        <w:rPr>
-          <w:rFonts w:asciiTheme="majorHAnsi" w:hAnsiTheme="majorHAnsi" w:cstheme="majorHAnsi"/>
-        </w:rPr>
-        <w:t xml:space="preserve"> entre </w:t>
-      </w:r>
-      <w:proofErr w:type="spellStart"/>
-      <w:r>
-        <w:rPr>
-          <w:rFonts w:asciiTheme="majorHAnsi" w:hAnsiTheme="majorHAnsi" w:cstheme="majorHAnsi"/>
-        </w:rPr>
-        <w:t>miembros</w:t>
-      </w:r>
-      <w:proofErr w:type="spellEnd"/>
-      <w:r>
-        <w:rPr>
-          <w:rFonts w:asciiTheme="majorHAnsi" w:hAnsiTheme="majorHAnsi" w:cstheme="majorHAnsi"/>
-        </w:rPr>
-        <w:t xml:space="preserve"> del </w:t>
-      </w:r>
-      <w:proofErr w:type="spellStart"/>
-      <w:r>
-        <w:rPr>
-          <w:rFonts w:asciiTheme="majorHAnsi" w:hAnsiTheme="majorHAnsi" w:cstheme="majorHAnsi"/>
-        </w:rPr>
-        <w:t>equipo</w:t>
+        <w:t>errores</w:t>
+      </w:r>
+      <w:proofErr w:type="spellEnd"/>
+      <w:r>
+        <w:rPr>
+          <w:rFonts w:asciiTheme="majorHAnsi" w:hAnsiTheme="majorHAnsi" w:cstheme="majorHAnsi"/>
+        </w:rPr>
+        <w:t xml:space="preserve"> de </w:t>
+      </w:r>
+      <w:proofErr w:type="spellStart"/>
+      <w:r>
+        <w:rPr>
+          <w:rFonts w:asciiTheme="majorHAnsi" w:hAnsiTheme="majorHAnsi" w:cstheme="majorHAnsi"/>
+        </w:rPr>
+        <w:t>diseño</w:t>
+      </w:r>
+      <w:proofErr w:type="spellEnd"/>
+      <w:r>
+        <w:rPr>
+          <w:rFonts w:asciiTheme="majorHAnsi" w:hAnsiTheme="majorHAnsi" w:cstheme="majorHAnsi"/>
+        </w:rPr>
+        <w:t xml:space="preserve"> </w:t>
+      </w:r>
+      <w:proofErr w:type="spellStart"/>
+      <w:r>
+        <w:rPr>
+          <w:rFonts w:asciiTheme="majorHAnsi" w:hAnsiTheme="majorHAnsi" w:cstheme="majorHAnsi"/>
+        </w:rPr>
+        <w:t>desde</w:t>
+      </w:r>
+      <w:proofErr w:type="spellEnd"/>
+      <w:r>
+        <w:rPr>
+          <w:rFonts w:asciiTheme="majorHAnsi" w:hAnsiTheme="majorHAnsi" w:cstheme="majorHAnsi"/>
+        </w:rPr>
+        <w:t xml:space="preserve"> una </w:t>
+      </w:r>
+      <w:proofErr w:type="spellStart"/>
+      <w:r>
+        <w:rPr>
+          <w:rFonts w:asciiTheme="majorHAnsi" w:hAnsiTheme="majorHAnsi" w:cstheme="majorHAnsi"/>
+        </w:rPr>
+        <w:t>etapa</w:t>
+      </w:r>
+      <w:proofErr w:type="spellEnd"/>
+      <w:r>
+        <w:rPr>
+          <w:rFonts w:asciiTheme="majorHAnsi" w:hAnsiTheme="majorHAnsi" w:cstheme="majorHAnsi"/>
+        </w:rPr>
+        <w:t xml:space="preserve"> </w:t>
+      </w:r>
+      <w:proofErr w:type="spellStart"/>
+      <w:r>
+        <w:rPr>
+          <w:rFonts w:asciiTheme="majorHAnsi" w:hAnsiTheme="majorHAnsi" w:cstheme="majorHAnsi"/>
+        </w:rPr>
+        <w:t>temprana</w:t>
       </w:r>
       <w:proofErr w:type="spellEnd"/>
       <w:r>
@@ -1032,7 +1161,49 @@
         <w:rPr>
           <w:rFonts w:asciiTheme="majorHAnsi" w:hAnsiTheme="majorHAnsi" w:cstheme="majorHAnsi"/>
         </w:rPr>
-        <w:t>Detectar</w:t>
+        <w:t>Documentar</w:t>
+      </w:r>
+      <w:proofErr w:type="spellEnd"/>
+      <w:r>
+        <w:rPr>
+          <w:rFonts w:asciiTheme="majorHAnsi" w:hAnsiTheme="majorHAnsi" w:cstheme="majorHAnsi"/>
+        </w:rPr>
+        <w:t xml:space="preserve"> el </w:t>
+      </w:r>
+      <w:proofErr w:type="spellStart"/>
+      <w:r>
+        <w:rPr>
+          <w:rFonts w:asciiTheme="majorHAnsi" w:hAnsiTheme="majorHAnsi" w:cstheme="majorHAnsi"/>
+        </w:rPr>
+        <w:t>comportamiento</w:t>
+      </w:r>
+      <w:proofErr w:type="spellEnd"/>
+      <w:r>
+        <w:rPr>
+          <w:rFonts w:asciiTheme="majorHAnsi" w:hAnsiTheme="majorHAnsi" w:cstheme="majorHAnsi"/>
+        </w:rPr>
+        <w:t xml:space="preserve"> del </w:t>
+      </w:r>
+      <w:proofErr w:type="spellStart"/>
+      <w:r>
+        <w:rPr>
+          <w:rFonts w:asciiTheme="majorHAnsi" w:hAnsiTheme="majorHAnsi" w:cstheme="majorHAnsi"/>
+        </w:rPr>
+        <w:t>sistema</w:t>
+      </w:r>
+      <w:proofErr w:type="spellEnd"/>
+      <w:r>
+        <w:rPr>
+          <w:rFonts w:asciiTheme="majorHAnsi" w:hAnsiTheme="majorHAnsi" w:cstheme="majorHAnsi"/>
+        </w:rPr>
+        <w:t xml:space="preserve"> para </w:t>
+      </w:r>
+      <w:proofErr w:type="spellStart"/>
+      <w:r>
+        <w:rPr>
+          <w:rFonts w:asciiTheme="majorHAnsi" w:hAnsiTheme="majorHAnsi" w:cstheme="majorHAnsi"/>
+        </w:rPr>
+        <w:t>mantenimiento</w:t>
       </w:r>
       <w:proofErr w:type="spellEnd"/>
       <w:r>
@@ -1046,63 +1217,7 @@
         <w:rPr>
           <w:rFonts w:asciiTheme="majorHAnsi" w:hAnsiTheme="majorHAnsi" w:cstheme="majorHAnsi"/>
         </w:rPr>
-        <w:t>errores</w:t>
-      </w:r>
-      <w:proofErr w:type="spellEnd"/>
-      <w:r>
-        <w:rPr>
-          <w:rFonts w:asciiTheme="majorHAnsi" w:hAnsiTheme="majorHAnsi" w:cstheme="majorHAnsi"/>
-        </w:rPr>
-        <w:t xml:space="preserve"> de </w:t>
-      </w:r>
-      <w:proofErr w:type="spellStart"/>
-      <w:r>
-        <w:rPr>
-          <w:rFonts w:asciiTheme="majorHAnsi" w:hAnsiTheme="majorHAnsi" w:cstheme="majorHAnsi"/>
-        </w:rPr>
-        <w:t>diseño</w:t>
-      </w:r>
-      <w:proofErr w:type="spellEnd"/>
-      <w:r>
-        <w:rPr>
-          <w:rFonts w:asciiTheme="majorHAnsi" w:hAnsiTheme="majorHAnsi" w:cstheme="majorHAnsi"/>
-        </w:rPr>
-        <w:t xml:space="preserve"> </w:t>
-      </w:r>
-      <w:proofErr w:type="spellStart"/>
-      <w:r>
-        <w:rPr>
-          <w:rFonts w:asciiTheme="majorHAnsi" w:hAnsiTheme="majorHAnsi" w:cstheme="majorHAnsi"/>
-        </w:rPr>
-        <w:t>desde</w:t>
-      </w:r>
-      <w:proofErr w:type="spellEnd"/>
-      <w:r>
-        <w:rPr>
-          <w:rFonts w:asciiTheme="majorHAnsi" w:hAnsiTheme="majorHAnsi" w:cstheme="majorHAnsi"/>
-        </w:rPr>
-        <w:t xml:space="preserve"> una </w:t>
-      </w:r>
-      <w:proofErr w:type="spellStart"/>
-      <w:r>
-        <w:rPr>
-          <w:rFonts w:asciiTheme="majorHAnsi" w:hAnsiTheme="majorHAnsi" w:cstheme="majorHAnsi"/>
-        </w:rPr>
-        <w:t>etapa</w:t>
-      </w:r>
-      <w:proofErr w:type="spellEnd"/>
-      <w:r>
-        <w:rPr>
-          <w:rFonts w:asciiTheme="majorHAnsi" w:hAnsiTheme="majorHAnsi" w:cstheme="majorHAnsi"/>
-        </w:rPr>
-        <w:t xml:space="preserve"> </w:t>
-      </w:r>
-      <w:proofErr w:type="spellStart"/>
-      <w:r>
-        <w:rPr>
-          <w:rFonts w:asciiTheme="majorHAnsi" w:hAnsiTheme="majorHAnsi" w:cstheme="majorHAnsi"/>
-        </w:rPr>
-        <w:t>temprana</w:t>
+        <w:t>futuro</w:t>
       </w:r>
       <w:proofErr w:type="spellEnd"/>
       <w:r>
@@ -1114,135 +1229,177 @@
     </w:p>
     <w:p>
       <w:pPr>
-        <w:rPr>
-          <w:rFonts w:asciiTheme="majorHAnsi" w:hAnsiTheme="majorHAnsi" w:cstheme="majorHAnsi"/>
-        </w:rPr>
-      </w:pPr>
-      <w:r>
-        <w:rPr>
-          <w:rFonts w:asciiTheme="majorHAnsi" w:hAnsiTheme="majorHAnsi" w:cstheme="majorHAnsi"/>
-        </w:rPr>
-        <w:t xml:space="preserve">- </w:t>
-      </w:r>
-      <w:proofErr w:type="spellStart"/>
-      <w:r>
-        <w:rPr>
-          <w:rFonts w:asciiTheme="majorHAnsi" w:hAnsiTheme="majorHAnsi" w:cstheme="majorHAnsi"/>
-        </w:rPr>
-        <w:t>Documentar</w:t>
-      </w:r>
-      <w:proofErr w:type="spellEnd"/>
-      <w:r>
-        <w:rPr>
-          <w:rFonts w:asciiTheme="majorHAnsi" w:hAnsiTheme="majorHAnsi" w:cstheme="majorHAnsi"/>
-        </w:rPr>
-        <w:t xml:space="preserve"> el </w:t>
-      </w:r>
-      <w:proofErr w:type="spellStart"/>
-      <w:r>
-        <w:rPr>
-          <w:rFonts w:asciiTheme="majorHAnsi" w:hAnsiTheme="majorHAnsi" w:cstheme="majorHAnsi"/>
-        </w:rPr>
-        <w:t>comportamiento</w:t>
-      </w:r>
-      <w:proofErr w:type="spellEnd"/>
-      <w:r>
-        <w:rPr>
-          <w:rFonts w:asciiTheme="majorHAnsi" w:hAnsiTheme="majorHAnsi" w:cstheme="majorHAnsi"/>
-        </w:rPr>
-        <w:t xml:space="preserve"> del </w:t>
-      </w:r>
-      <w:proofErr w:type="spellStart"/>
-      <w:r>
-        <w:rPr>
-          <w:rFonts w:asciiTheme="majorHAnsi" w:hAnsiTheme="majorHAnsi" w:cstheme="majorHAnsi"/>
-        </w:rPr>
-        <w:t>sistema</w:t>
-      </w:r>
-      <w:proofErr w:type="spellEnd"/>
-      <w:r>
-        <w:rPr>
-          <w:rFonts w:asciiTheme="majorHAnsi" w:hAnsiTheme="majorHAnsi" w:cstheme="majorHAnsi"/>
-        </w:rPr>
-        <w:t xml:space="preserve"> para </w:t>
-      </w:r>
-      <w:proofErr w:type="spellStart"/>
-      <w:r>
-        <w:rPr>
-          <w:rFonts w:asciiTheme="majorHAnsi" w:hAnsiTheme="majorHAnsi" w:cstheme="majorHAnsi"/>
-        </w:rPr>
-        <w:t>mantenimiento</w:t>
-      </w:r>
-      <w:proofErr w:type="spellEnd"/>
-      <w:r>
-        <w:rPr>
-          <w:rFonts w:asciiTheme="majorHAnsi" w:hAnsiTheme="majorHAnsi" w:cstheme="majorHAnsi"/>
+        <w:pStyle w:val="Ttulo1"/>
+        <w:rPr>
+          <w:rFonts w:cstheme="majorHAnsi"/>
+        </w:rPr>
+      </w:pPr>
+      <w:proofErr w:type="spellStart"/>
+      <w:r>
+        <w:rPr>
+          <w:rFonts w:cstheme="majorHAnsi"/>
+        </w:rPr>
+        <w:t>Tipos</w:t>
+      </w:r>
+      <w:proofErr w:type="spellEnd"/>
+      <w:r>
+        <w:rPr>
+          <w:rFonts w:cstheme="majorHAnsi"/>
         </w:rPr>
         <w:t xml:space="preserve"> </w:t>
       </w:r>
       <w:proofErr w:type="spellStart"/>
       <w:r>
         <w:rPr>
-          <w:rFonts w:asciiTheme="majorHAnsi" w:hAnsiTheme="majorHAnsi" w:cstheme="majorHAnsi"/>
-        </w:rPr>
-        <w:t>futuro</w:t>
-      </w:r>
-      <w:proofErr w:type="spellEnd"/>
-      <w:r>
-        <w:rPr>
-          <w:rFonts w:asciiTheme="majorHAnsi" w:hAnsiTheme="majorHAnsi" w:cstheme="majorHAnsi"/>
-        </w:rPr>
-        <w:t>.</w:t>
+          <w:rFonts w:cstheme="majorHAnsi"/>
+        </w:rPr>
+        <w:t>principales</w:t>
+      </w:r>
+      <w:proofErr w:type="spellEnd"/>
+      <w:r>
+        <w:rPr>
+          <w:rFonts w:cstheme="majorHAnsi"/>
+        </w:rPr>
+        <w:t xml:space="preserve"> de </w:t>
+      </w:r>
+      <w:proofErr w:type="spellStart"/>
+      <w:r>
+        <w:rPr>
+          <w:rFonts w:cstheme="majorHAnsi"/>
+        </w:rPr>
+        <w:t>diagramas</w:t>
+      </w:r>
+      <w:proofErr w:type="spellEnd"/>
+      <w:r>
+        <w:rPr>
+          <w:rFonts w:cstheme="majorHAnsi"/>
+        </w:rPr>
+        <w:t xml:space="preserve"> UML</w:t>
       </w:r>
     </w:p>
     <w:p>
       <w:pPr>
-        <w:pStyle w:val="Ttulo1"/>
-        <w:rPr>
-          <w:rFonts w:cstheme="majorHAnsi"/>
-        </w:rPr>
-      </w:pPr>
-      <w:proofErr w:type="spellStart"/>
-      <w:r>
-        <w:rPr>
-          <w:rFonts w:cstheme="majorHAnsi"/>
-        </w:rPr>
-        <w:t>Tipos</w:t>
-      </w:r>
-      <w:proofErr w:type="spellEnd"/>
-      <w:r>
-        <w:rPr>
-          <w:rFonts w:cstheme="majorHAnsi"/>
+        <w:rPr>
+          <w:rFonts w:asciiTheme="majorHAnsi" w:hAnsiTheme="majorHAnsi" w:cstheme="majorHAnsi"/>
+        </w:rPr>
+      </w:pPr>
+      <w:r>
+        <w:rPr>
+          <w:rFonts w:asciiTheme="majorHAnsi" w:hAnsiTheme="majorHAnsi" w:cstheme="majorHAnsi"/>
+        </w:rPr>
+        <w:t xml:space="preserve">UML se </w:t>
+      </w:r>
+      <w:proofErr w:type="spellStart"/>
+      <w:r>
+        <w:rPr>
+          <w:rFonts w:asciiTheme="majorHAnsi" w:hAnsiTheme="majorHAnsi" w:cstheme="majorHAnsi"/>
+        </w:rPr>
+        <w:t>compone</w:t>
+      </w:r>
+      <w:proofErr w:type="spellEnd"/>
+      <w:r>
+        <w:rPr>
+          <w:rFonts w:asciiTheme="majorHAnsi" w:hAnsiTheme="majorHAnsi" w:cstheme="majorHAnsi"/>
+        </w:rPr>
+        <w:t xml:space="preserve"> de </w:t>
+      </w:r>
+      <w:proofErr w:type="spellStart"/>
+      <w:r>
+        <w:rPr>
+          <w:rFonts w:asciiTheme="majorHAnsi" w:hAnsiTheme="majorHAnsi" w:cstheme="majorHAnsi"/>
+        </w:rPr>
+        <w:t>varios</w:t>
+      </w:r>
+      <w:proofErr w:type="spellEnd"/>
+      <w:r>
+        <w:rPr>
+          <w:rFonts w:asciiTheme="majorHAnsi" w:hAnsiTheme="majorHAnsi" w:cstheme="majorHAnsi"/>
         </w:rPr>
         <w:t xml:space="preserve"> </w:t>
       </w:r>
       <w:proofErr w:type="spellStart"/>
       <w:r>
         <w:rPr>
-          <w:rFonts w:cstheme="majorHAnsi"/>
-        </w:rPr>
-        <w:t>principales</w:t>
-      </w:r>
-      <w:proofErr w:type="spellEnd"/>
-      <w:r>
-        <w:rPr>
-          <w:rFonts w:cstheme="majorHAnsi"/>
+          <w:rFonts w:asciiTheme="majorHAnsi" w:hAnsiTheme="majorHAnsi" w:cstheme="majorHAnsi"/>
+        </w:rPr>
+        <w:t>tipos</w:t>
+      </w:r>
+      <w:proofErr w:type="spellEnd"/>
+      <w:r>
+        <w:rPr>
+          <w:rFonts w:asciiTheme="majorHAnsi" w:hAnsiTheme="majorHAnsi" w:cstheme="majorHAnsi"/>
         </w:rPr>
         <w:t xml:space="preserve"> de </w:t>
       </w:r>
       <w:proofErr w:type="spellStart"/>
       <w:r>
         <w:rPr>
-          <w:rFonts w:cstheme="majorHAnsi"/>
+          <w:rFonts w:asciiTheme="majorHAnsi" w:hAnsiTheme="majorHAnsi" w:cstheme="majorHAnsi"/>
         </w:rPr>
         <w:t>diagramas</w:t>
       </w:r>
       <w:proofErr w:type="spellEnd"/>
       <w:r>
         <w:rPr>
-          <w:rFonts w:cstheme="majorHAnsi"/>
-        </w:rPr>
-        <w:t xml:space="preserve"> UML</w:t>
+          <w:rFonts w:asciiTheme="majorHAnsi" w:hAnsiTheme="majorHAnsi" w:cstheme="majorHAnsi"/>
+        </w:rPr>
+        <w:t xml:space="preserve">, que se </w:t>
+      </w:r>
+      <w:proofErr w:type="spellStart"/>
+      <w:r>
+        <w:rPr>
+          <w:rFonts w:asciiTheme="majorHAnsi" w:hAnsiTheme="majorHAnsi" w:cstheme="majorHAnsi"/>
+        </w:rPr>
+        <w:t>dividen</w:t>
+      </w:r>
+      <w:proofErr w:type="spellEnd"/>
+      <w:r>
+        <w:rPr>
+          <w:rFonts w:asciiTheme="majorHAnsi" w:hAnsiTheme="majorHAnsi" w:cstheme="majorHAnsi"/>
+        </w:rPr>
+        <w:t xml:space="preserve"> </w:t>
+      </w:r>
+      <w:proofErr w:type="spellStart"/>
+      <w:r>
+        <w:rPr>
+          <w:rFonts w:asciiTheme="majorHAnsi" w:hAnsiTheme="majorHAnsi" w:cstheme="majorHAnsi"/>
+        </w:rPr>
+        <w:t>en</w:t>
+      </w:r>
+      <w:proofErr w:type="spellEnd"/>
+      <w:r>
+        <w:rPr>
+          <w:rFonts w:asciiTheme="majorHAnsi" w:hAnsiTheme="majorHAnsi" w:cstheme="majorHAnsi"/>
+        </w:rPr>
+        <w:t xml:space="preserve"> dos </w:t>
+      </w:r>
+      <w:proofErr w:type="spellStart"/>
+      <w:r>
+        <w:rPr>
+          <w:rFonts w:asciiTheme="majorHAnsi" w:hAnsiTheme="majorHAnsi" w:cstheme="majorHAnsi"/>
+        </w:rPr>
+        <w:t>grandes</w:t>
+      </w:r>
+      <w:proofErr w:type="spellEnd"/>
+      <w:r>
+        <w:rPr>
+          <w:rFonts w:asciiTheme="majorHAnsi" w:hAnsiTheme="majorHAnsi" w:cstheme="majorHAnsi"/>
+        </w:rPr>
+        <w:t xml:space="preserve"> </w:t>
+      </w:r>
+      <w:proofErr w:type="spellStart"/>
+      <w:r>
+        <w:rPr>
+          <w:rFonts w:asciiTheme="majorHAnsi" w:hAnsiTheme="majorHAnsi" w:cstheme="majorHAnsi"/>
+        </w:rPr>
+        <w:t>grupos</w:t>
+      </w:r>
+      <w:proofErr w:type="spellEnd"/>
+      <w:r>
+        <w:rPr>
+          <w:rFonts w:asciiTheme="majorHAnsi" w:hAnsiTheme="majorHAnsi" w:cstheme="majorHAnsi"/>
+        </w:rPr>
+        <w:t>:</w:t>
       </w:r>
     </w:p>
     <w:p>
@@ -1251,178 +1408,88 @@
           <w:rFonts w:asciiTheme="majorHAnsi" w:hAnsiTheme="majorHAnsi" w:cstheme="majorHAnsi"/>
         </w:rPr>
       </w:pPr>
-      <w:r>
-        <w:rPr>
-          <w:rFonts w:asciiTheme="majorHAnsi" w:hAnsiTheme="majorHAnsi" w:cstheme="majorHAnsi"/>
-        </w:rPr>
-        <w:t xml:space="preserve">UML se </w:t>
-      </w:r>
-      <w:proofErr w:type="spellStart"/>
-      <w:r>
-        <w:rPr>
-          <w:rFonts w:asciiTheme="majorHAnsi" w:hAnsiTheme="majorHAnsi" w:cstheme="majorHAnsi"/>
-        </w:rPr>
-        <w:t>compone</w:t>
-      </w:r>
-      <w:proofErr w:type="spellEnd"/>
-      <w:r>
-        <w:rPr>
-          <w:rFonts w:asciiTheme="majorHAnsi" w:hAnsiTheme="majorHAnsi" w:cstheme="majorHAnsi"/>
-        </w:rPr>
-        <w:t xml:space="preserve"> de </w:t>
-      </w:r>
-      <w:proofErr w:type="spellStart"/>
-      <w:r>
-        <w:rPr>
-          <w:rFonts w:asciiTheme="majorHAnsi" w:hAnsiTheme="majorHAnsi" w:cstheme="majorHAnsi"/>
-        </w:rPr>
-        <w:t>varios</w:t>
-      </w:r>
-      <w:proofErr w:type="spellEnd"/>
-      <w:r>
-        <w:rPr>
-          <w:rFonts w:asciiTheme="majorHAnsi" w:hAnsiTheme="majorHAnsi" w:cstheme="majorHAnsi"/>
-        </w:rPr>
-        <w:t xml:space="preserve"> </w:t>
-      </w:r>
-      <w:proofErr w:type="spellStart"/>
-      <w:r>
-        <w:rPr>
-          <w:rFonts w:asciiTheme="majorHAnsi" w:hAnsiTheme="majorHAnsi" w:cstheme="majorHAnsi"/>
-        </w:rPr>
-        <w:t>tipos</w:t>
-      </w:r>
-      <w:proofErr w:type="spellEnd"/>
-      <w:r>
-        <w:rPr>
-          <w:rFonts w:asciiTheme="majorHAnsi" w:hAnsiTheme="majorHAnsi" w:cstheme="majorHAnsi"/>
-        </w:rPr>
-        <w:t xml:space="preserve"> de </w:t>
-      </w:r>
-      <w:proofErr w:type="spellStart"/>
-      <w:r>
-        <w:rPr>
-          <w:rFonts w:asciiTheme="majorHAnsi" w:hAnsiTheme="majorHAnsi" w:cstheme="majorHAnsi"/>
-        </w:rPr>
-        <w:t>diagramas</w:t>
-      </w:r>
-      <w:proofErr w:type="spellEnd"/>
-      <w:r>
-        <w:rPr>
-          <w:rFonts w:asciiTheme="majorHAnsi" w:hAnsiTheme="majorHAnsi" w:cstheme="majorHAnsi"/>
-        </w:rPr>
-        <w:t xml:space="preserve">, que se </w:t>
-      </w:r>
-      <w:proofErr w:type="spellStart"/>
-      <w:r>
-        <w:rPr>
-          <w:rFonts w:asciiTheme="majorHAnsi" w:hAnsiTheme="majorHAnsi" w:cstheme="majorHAnsi"/>
-        </w:rPr>
-        <w:t>dividen</w:t>
-      </w:r>
-      <w:proofErr w:type="spellEnd"/>
-      <w:r>
-        <w:rPr>
-          <w:rFonts w:asciiTheme="majorHAnsi" w:hAnsiTheme="majorHAnsi" w:cstheme="majorHAnsi"/>
-        </w:rPr>
-        <w:t xml:space="preserve"> </w:t>
-      </w:r>
-      <w:proofErr w:type="spellStart"/>
-      <w:r>
-        <w:rPr>
-          <w:rFonts w:asciiTheme="majorHAnsi" w:hAnsiTheme="majorHAnsi" w:cstheme="majorHAnsi"/>
-        </w:rPr>
-        <w:t>en</w:t>
-      </w:r>
-      <w:proofErr w:type="spellEnd"/>
-      <w:r>
-        <w:rPr>
-          <w:rFonts w:asciiTheme="majorHAnsi" w:hAnsiTheme="majorHAnsi" w:cstheme="majorHAnsi"/>
-        </w:rPr>
-        <w:t xml:space="preserve"> dos </w:t>
-      </w:r>
-      <w:proofErr w:type="spellStart"/>
-      <w:r>
-        <w:rPr>
-          <w:rFonts w:asciiTheme="majorHAnsi" w:hAnsiTheme="majorHAnsi" w:cstheme="majorHAnsi"/>
-        </w:rPr>
-        <w:t>grandes</w:t>
-      </w:r>
-      <w:proofErr w:type="spellEnd"/>
-      <w:r>
-        <w:rPr>
-          <w:rFonts w:asciiTheme="majorHAnsi" w:hAnsiTheme="majorHAnsi" w:cstheme="majorHAnsi"/>
-        </w:rPr>
-        <w:t xml:space="preserve"> </w:t>
-      </w:r>
-      <w:proofErr w:type="spellStart"/>
-      <w:r>
-        <w:rPr>
-          <w:rFonts w:asciiTheme="majorHAnsi" w:hAnsiTheme="majorHAnsi" w:cstheme="majorHAnsi"/>
-        </w:rPr>
-        <w:t>grupos</w:t>
-      </w:r>
-      <w:proofErr w:type="spellEnd"/>
-      <w:r>
-        <w:rPr>
-          <w:rFonts w:asciiTheme="majorHAnsi" w:hAnsiTheme="majorHAnsi" w:cstheme="majorHAnsi"/>
-        </w:rPr>
-        <w:t>:</w:t>
-      </w:r>
     </w:p>
     <w:p>
       <w:pPr>
         <w:rPr>
           <w:rFonts w:asciiTheme="majorHAnsi" w:hAnsiTheme="majorHAnsi" w:cstheme="majorHAnsi"/>
-        </w:rPr>
-      </w:pPr>
+          <w:b/>
+        </w:rPr>
+      </w:pPr>
+      <w:r>
+        <w:rPr>
+          <w:rFonts w:asciiTheme="majorHAnsi" w:hAnsiTheme="majorHAnsi" w:cstheme="majorHAnsi"/>
+          <w:b/>
+        </w:rPr>
+        <w:t xml:space="preserve">1. </w:t>
+      </w:r>
+      <w:proofErr w:type="spellStart"/>
+      <w:r>
+        <w:rPr>
+          <w:rFonts w:asciiTheme="majorHAnsi" w:hAnsiTheme="majorHAnsi" w:cstheme="majorHAnsi"/>
+          <w:b/>
+        </w:rPr>
+        <w:t>Diagramas</w:t>
+      </w:r>
+      <w:proofErr w:type="spellEnd"/>
+      <w:r>
+        <w:rPr>
+          <w:rFonts w:asciiTheme="majorHAnsi" w:hAnsiTheme="majorHAnsi" w:cstheme="majorHAnsi"/>
+          <w:b/>
+        </w:rPr>
+        <w:t xml:space="preserve"> </w:t>
+      </w:r>
+      <w:proofErr w:type="spellStart"/>
+      <w:r>
+        <w:rPr>
+          <w:rFonts w:asciiTheme="majorHAnsi" w:hAnsiTheme="majorHAnsi" w:cstheme="majorHAnsi"/>
+          <w:b/>
+        </w:rPr>
+        <w:t>estructurales</w:t>
+      </w:r>
+      <w:proofErr w:type="spellEnd"/>
+      <w:r>
+        <w:rPr>
+          <w:rFonts w:asciiTheme="majorHAnsi" w:hAnsiTheme="majorHAnsi" w:cstheme="majorHAnsi"/>
+          <w:b/>
+        </w:rPr>
+        <w:t>:</w:t>
+      </w:r>
     </w:p>
     <w:p>
       <w:pPr>
         <w:rPr>
           <w:rFonts w:asciiTheme="majorHAnsi" w:hAnsiTheme="majorHAnsi" w:cstheme="majorHAnsi"/>
-          <w:b/>
-        </w:rPr>
-      </w:pPr>
-      <w:r>
-        <w:rPr>
-          <w:rFonts w:asciiTheme="majorHAnsi" w:hAnsiTheme="majorHAnsi" w:cstheme="majorHAnsi"/>
-          <w:b/>
-        </w:rPr>
-        <w:t xml:space="preserve">1. </w:t>
-      </w:r>
-      <w:proofErr w:type="spellStart"/>
-      <w:r>
-        <w:rPr>
-          <w:rFonts w:asciiTheme="majorHAnsi" w:hAnsiTheme="majorHAnsi" w:cstheme="majorHAnsi"/>
-          <w:b/>
-        </w:rPr>
-        <w:t>Diagramas</w:t>
-      </w:r>
-      <w:proofErr w:type="spellEnd"/>
-      <w:r>
-        <w:rPr>
-          <w:rFonts w:asciiTheme="majorHAnsi" w:hAnsiTheme="majorHAnsi" w:cstheme="majorHAnsi"/>
-          <w:b/>
-        </w:rPr>
-        <w:t xml:space="preserve"> </w:t>
-      </w:r>
-      <w:proofErr w:type="spellStart"/>
-      <w:r>
-        <w:rPr>
-          <w:rFonts w:asciiTheme="majorHAnsi" w:hAnsiTheme="majorHAnsi" w:cstheme="majorHAnsi"/>
-          <w:b/>
-        </w:rPr>
-        <w:t>estructurales</w:t>
-      </w:r>
-      <w:proofErr w:type="spellEnd"/>
-      <w:r>
-        <w:rPr>
-          <w:rFonts w:asciiTheme="majorHAnsi" w:hAnsiTheme="majorHAnsi" w:cstheme="majorHAnsi"/>
-          <w:b/>
-        </w:rPr>
-        <w:t>:</w:t>
-      </w:r>
+        </w:rPr>
+      </w:pPr>
+      <w:r>
+        <w:rPr>
+          <w:rFonts w:asciiTheme="majorHAnsi" w:hAnsiTheme="majorHAnsi" w:cstheme="majorHAnsi"/>
+        </w:rPr>
+        <w:t xml:space="preserve">   - </w:t>
+      </w:r>
+      <w:proofErr w:type="spellStart"/>
+      <w:r>
+        <w:rPr>
+          <w:rFonts w:asciiTheme="majorHAnsi" w:hAnsiTheme="majorHAnsi" w:cstheme="majorHAnsi"/>
+        </w:rPr>
+        <w:t>Diagrama</w:t>
+      </w:r>
+      <w:proofErr w:type="spellEnd"/>
+      <w:r>
+        <w:rPr>
+          <w:rFonts w:asciiTheme="majorHAnsi" w:hAnsiTheme="majorHAnsi" w:cstheme="majorHAnsi"/>
+        </w:rPr>
+        <w:t xml:space="preserve"> de </w:t>
+      </w:r>
+      <w:proofErr w:type="spellStart"/>
+      <w:r>
+        <w:rPr>
+          <w:rFonts w:asciiTheme="majorHAnsi" w:hAnsiTheme="majorHAnsi" w:cstheme="majorHAnsi"/>
+        </w:rPr>
+        <w:t>clases</w:t>
+      </w:r>
+      <w:proofErr w:type="spellEnd"/>
     </w:p>
     <w:p>
       <w:pPr>
@@ -1455,7 +1522,7 @@
         <w:rPr>
           <w:rFonts w:asciiTheme="majorHAnsi" w:hAnsiTheme="majorHAnsi" w:cstheme="majorHAnsi"/>
         </w:rPr>
-        <w:t>clases</w:t>
+        <w:t>objetos</w:t>
       </w:r>
       <w:proofErr w:type="spellEnd"/>
     </w:p>
@@ -1490,7 +1557,7 @@
         <w:rPr>
           <w:rFonts w:asciiTheme="majorHAnsi" w:hAnsiTheme="majorHAnsi" w:cstheme="majorHAnsi"/>
         </w:rPr>
-        <w:t>objetos</w:t>
+        <w:t>componentes</w:t>
       </w:r>
       <w:proofErr w:type="spellEnd"/>
     </w:p>
@@ -1525,7 +1592,7 @@
         <w:rPr>
           <w:rFonts w:asciiTheme="majorHAnsi" w:hAnsiTheme="majorHAnsi" w:cstheme="majorHAnsi"/>
         </w:rPr>
-        <w:t>componentes</w:t>
+        <w:t>despliegue</w:t>
       </w:r>
       <w:proofErr w:type="spellEnd"/>
     </w:p>
@@ -1535,46 +1602,11 @@
           <w:rFonts w:asciiTheme="majorHAnsi" w:hAnsiTheme="majorHAnsi" w:cstheme="majorHAnsi"/>
         </w:rPr>
       </w:pPr>
-      <w:r>
-        <w:rPr>
-          <w:rFonts w:asciiTheme="majorHAnsi" w:hAnsiTheme="majorHAnsi" w:cstheme="majorHAnsi"/>
-        </w:rPr>
-        <w:t xml:space="preserve">   - </w:t>
-      </w:r>
-      <w:proofErr w:type="spellStart"/>
-      <w:r>
-        <w:rPr>
-          <w:rFonts w:asciiTheme="majorHAnsi" w:hAnsiTheme="majorHAnsi" w:cstheme="majorHAnsi"/>
-        </w:rPr>
-        <w:t>Diagrama</w:t>
-      </w:r>
-      <w:proofErr w:type="spellEnd"/>
-      <w:r>
-        <w:rPr>
-          <w:rFonts w:asciiTheme="majorHAnsi" w:hAnsiTheme="majorHAnsi" w:cstheme="majorHAnsi"/>
-        </w:rPr>
-        <w:t xml:space="preserve"> de </w:t>
-      </w:r>
-      <w:proofErr w:type="spellStart"/>
-      <w:r>
-        <w:rPr>
-          <w:rFonts w:asciiTheme="majorHAnsi" w:hAnsiTheme="majorHAnsi" w:cstheme="majorHAnsi"/>
-        </w:rPr>
-        <w:t>despliegue</w:t>
-      </w:r>
-      <w:proofErr w:type="spellEnd"/>
     </w:p>
     <w:p>
       <w:pPr>
         <w:rPr>
           <w:rFonts w:asciiTheme="majorHAnsi" w:hAnsiTheme="majorHAnsi" w:cstheme="majorHAnsi"/>
-        </w:rPr>
-      </w:pPr>
-    </w:p>
-    <w:p>
-      <w:pPr>
-        <w:rPr>
-          <w:rFonts w:asciiTheme="majorHAnsi" w:hAnsiTheme="majorHAnsi" w:cstheme="majorHAnsi"/>
           <w:b/>
         </w:rPr>
       </w:pPr>
@@ -1582,6 +1614,7 @@
         <w:rPr>
           <w:rFonts w:asciiTheme="majorHAnsi" w:hAnsiTheme="majorHAnsi" w:cstheme="majorHAnsi"/>
         </w:rPr>
+        <w:lastRenderedPageBreak/>
         <w:br w:type="page"/>
       </w:r>
     </w:p>
@@ -4611,7 +4644,7 @@
                     <pic:cNvPicPr preferRelativeResize="0"/>
                   </pic:nvPicPr>
                   <pic:blipFill>
-                    <a:blip r:embed="rId8"/>
+                    <a:blip r:embed="rId9"/>
                     <a:srcRect/>
                     <a:stretch>
                       <a:fillRect/>
@@ -5571,7 +5604,7 @@
                     <pic:cNvPicPr preferRelativeResize="0"/>
                   </pic:nvPicPr>
                   <pic:blipFill>
-                    <a:blip r:embed="rId9"/>
+                    <a:blip r:embed="rId10"/>
                     <a:srcRect/>
                     <a:stretch>
                       <a:fillRect/>
@@ -7995,7 +8028,7 @@
                     <pic:cNvPicPr/>
                   </pic:nvPicPr>
                   <pic:blipFill>
-                    <a:blip r:embed="rId10"/>
+                    <a:blip r:embed="rId11"/>
                     <a:stretch>
                       <a:fillRect/>
                     </a:stretch>
@@ -8396,7 +8429,7 @@
     </w:p>
     <w:p/>
     <w:sectPr>
-      <w:headerReference w:type="default" r:id="rId11"/>
+      <w:headerReference w:type="default" r:id="rId12"/>
       <w:pgSz w:w="12240" w:h="15840"/>
       <w:pgMar w:top="1440" w:right="1800" w:bottom="1440" w:left="1800" w:header="720" w:footer="720" w:gutter="0"/>
       <w:pgNumType w:start="1"/>
@@ -8473,6 +8506,20 @@
     <w:r>
       <w:t>, Nacho, Isabella y Eduardo</w:t>
     </w:r>
+    <w:r>
+      <w:t xml:space="preserve"> </w:t>
+    </w:r>
+    <w:r>
+      <w:tab/>
+    </w:r>
+    <w:hyperlink r:id="rId1" w:history="1">
+      <w:r>
+        <w:rPr>
+          <w:rStyle w:val="Hipervnculo"/>
+        </w:rPr>
+        <w:t>GITHUB</w:t>
+      </w:r>
+    </w:hyperlink>
   </w:p>
 </w:hdr>
 </file>
@@ -21214,6 +21261,29 @@
       <w:lang w:val="es-ES"/>
     </w:rPr>
   </w:style>
+  <w:style w:type="character" w:styleId="Hipervnculo">
+    <w:name w:val="Hyperlink"/>
+    <w:basedOn w:val="Fuentedeprrafopredeter"/>
+    <w:uiPriority w:val="99"/>
+    <w:unhideWhenUsed/>
+    <w:rsid w:val="001733FD"/>
+    <w:rPr>
+      <w:color w:val="0000FF" w:themeColor="hyperlink"/>
+      <w:u w:val="single"/>
+    </w:rPr>
+  </w:style>
+  <w:style w:type="character" w:styleId="Mencinsinresolver">
+    <w:name w:val="Unresolved Mention"/>
+    <w:basedOn w:val="Fuentedeprrafopredeter"/>
+    <w:uiPriority w:val="99"/>
+    <w:semiHidden/>
+    <w:unhideWhenUsed/>
+    <w:rsid w:val="001733FD"/>
+    <w:rPr>
+      <w:color w:val="605E5C"/>
+      <w:shd w:val="clear" w:color="auto" w:fill="E1DFDD"/>
+    </w:rPr>
+  </w:style>
 </w:styles>
 </file>
 
